--- a/delivery_robot.docx
+++ b/delivery_robot.docx
@@ -178,22 +178,6 @@
           <w:sz w:val="28"/>
         </w:rPr>
       </w:pPr>
-      <w:r>
-        <w:rPr>
-          <w:b/>
-          <w:sz w:val="28"/>
-        </w:rPr>
-        <w:t xml:space="preserve"> </w:t>
-      </w:r>
-    </w:p>
-    <w:p>
-      <w:pPr>
-        <w:jc w:val="center"/>
-        <w:rPr>
-          <w:b/>
-          <w:sz w:val="28"/>
-        </w:rPr>
-      </w:pPr>
     </w:p>
     <w:p>
       <w:pPr>
@@ -416,7 +400,7 @@
           <w:rFonts w:ascii="Times New Roman" w:hAnsi="Times New Roman" w:cs="Times New Roman"/>
           <w:sz w:val="28"/>
         </w:rPr>
-        <w:t>учитель физики</w:t>
+        <w:t>Ольховская Ирина Григорьевна</w:t>
       </w:r>
     </w:p>
     <w:p>
@@ -433,7 +417,7 @@
           <w:rFonts w:ascii="Times New Roman" w:hAnsi="Times New Roman" w:cs="Times New Roman"/>
           <w:sz w:val="28"/>
         </w:rPr>
-        <w:t>Ольховская Ирина Григорьевна</w:t>
+        <w:t xml:space="preserve">учитель физики, </w:t>
       </w:r>
     </w:p>
     <w:p>
@@ -444,6 +428,29 @@
           <w:sz w:val="28"/>
         </w:rPr>
       </w:pPr>
+      <w:r>
+        <w:rPr>
+          <w:rFonts w:ascii="Times New Roman" w:hAnsi="Times New Roman" w:cs="Times New Roman"/>
+          <w:sz w:val="28"/>
+        </w:rPr>
+        <w:t>Кирсанов Иван Владимирович</w:t>
+      </w:r>
+    </w:p>
+    <w:p>
+      <w:pPr>
+        <w:jc w:val="right"/>
+        <w:rPr>
+          <w:rFonts w:ascii="Times New Roman" w:hAnsi="Times New Roman" w:cs="Times New Roman"/>
+          <w:sz w:val="28"/>
+        </w:rPr>
+      </w:pPr>
+      <w:r>
+        <w:rPr>
+          <w:rFonts w:ascii="Times New Roman" w:hAnsi="Times New Roman" w:cs="Times New Roman"/>
+          <w:sz w:val="28"/>
+        </w:rPr>
+        <w:t>учитель информатики.</w:t>
+      </w:r>
     </w:p>
     <w:p>
       <w:pPr>
@@ -479,6 +486,7 @@
           <w:b/>
           <w:noProof/>
           <w:sz w:val="28"/>
+          <w:lang w:eastAsia="ru-RU"/>
         </w:rPr>
         <mc:AlternateContent>
           <mc:Choice Requires="wps">
@@ -617,7 +625,6 @@
             <w:jc w:val="center"/>
             <w:rPr>
               <w:rFonts w:ascii="Times New Roman" w:hAnsi="Times New Roman" w:cs="Times New Roman"/>
-              <w:b/>
               <w:bCs/>
               <w:color w:val="auto"/>
               <w:sz w:val="28"/>
@@ -627,7 +634,6 @@
           <w:r>
             <w:rPr>
               <w:rFonts w:ascii="Times New Roman" w:hAnsi="Times New Roman" w:cs="Times New Roman"/>
-              <w:b/>
               <w:bCs/>
               <w:color w:val="auto"/>
               <w:sz w:val="28"/>
@@ -655,6 +661,7 @@
           <w:r>
             <w:rPr>
               <w:rFonts w:ascii="Times New Roman" w:hAnsi="Times New Roman" w:cs="Times New Roman"/>
+              <w:b w:val="0"/>
               <w:sz w:val="28"/>
               <w:szCs w:val="28"/>
             </w:rPr>
@@ -663,6 +670,7 @@
           <w:r>
             <w:rPr>
               <w:rFonts w:ascii="Times New Roman" w:hAnsi="Times New Roman" w:cs="Times New Roman"/>
+              <w:b w:val="0"/>
               <w:sz w:val="28"/>
               <w:szCs w:val="28"/>
             </w:rPr>
@@ -671,6 +679,7 @@
           <w:r>
             <w:rPr>
               <w:rFonts w:ascii="Times New Roman" w:hAnsi="Times New Roman" w:cs="Times New Roman"/>
+              <w:b w:val="0"/>
               <w:sz w:val="28"/>
               <w:szCs w:val="28"/>
             </w:rPr>
@@ -681,6 +690,7 @@
               <w:rPr>
                 <w:rStyle w:val="ab"/>
                 <w:rFonts w:ascii="Times New Roman" w:hAnsi="Times New Roman" w:cs="Times New Roman"/>
+                <w:b w:val="0"/>
                 <w:sz w:val="28"/>
                 <w:szCs w:val="28"/>
               </w:rPr>
@@ -701,6 +711,7 @@
               <w:rPr>
                 <w:rStyle w:val="ab"/>
                 <w:rFonts w:ascii="Times New Roman" w:hAnsi="Times New Roman" w:cs="Times New Roman"/>
+                <w:b w:val="0"/>
                 <w:sz w:val="28"/>
                 <w:szCs w:val="28"/>
               </w:rPr>
@@ -709,6 +720,7 @@
             <w:r>
               <w:rPr>
                 <w:rFonts w:ascii="Times New Roman" w:hAnsi="Times New Roman" w:cs="Times New Roman"/>
+                <w:b w:val="0"/>
                 <w:webHidden/>
                 <w:sz w:val="28"/>
                 <w:szCs w:val="28"/>
@@ -718,6 +730,7 @@
             <w:r>
               <w:rPr>
                 <w:rFonts w:ascii="Times New Roman" w:hAnsi="Times New Roman" w:cs="Times New Roman"/>
+                <w:b w:val="0"/>
                 <w:webHidden/>
                 <w:sz w:val="28"/>
                 <w:szCs w:val="28"/>
@@ -727,6 +740,7 @@
             <w:r>
               <w:rPr>
                 <w:rFonts w:ascii="Times New Roman" w:hAnsi="Times New Roman" w:cs="Times New Roman"/>
+                <w:b w:val="0"/>
                 <w:webHidden/>
                 <w:sz w:val="28"/>
                 <w:szCs w:val="28"/>
@@ -736,6 +750,7 @@
             <w:r>
               <w:rPr>
                 <w:rFonts w:ascii="Times New Roman" w:hAnsi="Times New Roman" w:cs="Times New Roman"/>
+                <w:b w:val="0"/>
                 <w:webHidden/>
                 <w:sz w:val="28"/>
                 <w:szCs w:val="28"/>
@@ -744,6 +759,7 @@
             <w:r>
               <w:rPr>
                 <w:rFonts w:ascii="Times New Roman" w:hAnsi="Times New Roman" w:cs="Times New Roman"/>
+                <w:b w:val="0"/>
                 <w:webHidden/>
                 <w:sz w:val="28"/>
                 <w:szCs w:val="28"/>
@@ -753,6 +769,7 @@
             <w:r>
               <w:rPr>
                 <w:rFonts w:ascii="Times New Roman" w:hAnsi="Times New Roman" w:cs="Times New Roman"/>
+                <w:b w:val="0"/>
                 <w:webHidden/>
                 <w:sz w:val="28"/>
                 <w:szCs w:val="28"/>
@@ -762,6 +779,7 @@
             <w:r>
               <w:rPr>
                 <w:rFonts w:ascii="Times New Roman" w:hAnsi="Times New Roman" w:cs="Times New Roman"/>
+                <w:b w:val="0"/>
                 <w:webHidden/>
                 <w:sz w:val="28"/>
                 <w:szCs w:val="28"/>
@@ -788,6 +806,7 @@
               <w:rPr>
                 <w:rStyle w:val="ab"/>
                 <w:rFonts w:ascii="Times New Roman" w:hAnsi="Times New Roman" w:cs="Times New Roman"/>
+                <w:b w:val="0"/>
                 <w:sz w:val="28"/>
                 <w:szCs w:val="28"/>
               </w:rPr>
@@ -796,6 +815,7 @@
             <w:r>
               <w:rPr>
                 <w:rFonts w:ascii="Times New Roman" w:hAnsi="Times New Roman" w:cs="Times New Roman"/>
+                <w:b w:val="0"/>
                 <w:webHidden/>
                 <w:sz w:val="28"/>
                 <w:szCs w:val="28"/>
@@ -805,6 +825,7 @@
             <w:r>
               <w:rPr>
                 <w:rFonts w:ascii="Times New Roman" w:hAnsi="Times New Roman" w:cs="Times New Roman"/>
+                <w:b w:val="0"/>
                 <w:webHidden/>
                 <w:sz w:val="28"/>
                 <w:szCs w:val="28"/>
@@ -814,6 +835,7 @@
             <w:r>
               <w:rPr>
                 <w:rFonts w:ascii="Times New Roman" w:hAnsi="Times New Roman" w:cs="Times New Roman"/>
+                <w:b w:val="0"/>
                 <w:webHidden/>
                 <w:sz w:val="28"/>
                 <w:szCs w:val="28"/>
@@ -823,6 +845,7 @@
             <w:r>
               <w:rPr>
                 <w:rFonts w:ascii="Times New Roman" w:hAnsi="Times New Roman" w:cs="Times New Roman"/>
+                <w:b w:val="0"/>
                 <w:webHidden/>
                 <w:sz w:val="28"/>
                 <w:szCs w:val="28"/>
@@ -831,6 +854,7 @@
             <w:r>
               <w:rPr>
                 <w:rFonts w:ascii="Times New Roman" w:hAnsi="Times New Roman" w:cs="Times New Roman"/>
+                <w:b w:val="0"/>
                 <w:webHidden/>
                 <w:sz w:val="28"/>
                 <w:szCs w:val="28"/>
@@ -840,6 +864,7 @@
             <w:r>
               <w:rPr>
                 <w:rFonts w:ascii="Times New Roman" w:hAnsi="Times New Roman" w:cs="Times New Roman"/>
+                <w:b w:val="0"/>
                 <w:webHidden/>
                 <w:sz w:val="28"/>
                 <w:szCs w:val="28"/>
@@ -849,6 +874,7 @@
             <w:r>
               <w:rPr>
                 <w:rFonts w:ascii="Times New Roman" w:hAnsi="Times New Roman" w:cs="Times New Roman"/>
+                <w:b w:val="0"/>
                 <w:webHidden/>
                 <w:sz w:val="28"/>
                 <w:szCs w:val="28"/>
@@ -875,6 +901,7 @@
               <w:rPr>
                 <w:rStyle w:val="ab"/>
                 <w:rFonts w:ascii="Times New Roman" w:hAnsi="Times New Roman" w:cs="Times New Roman"/>
+                <w:b w:val="0"/>
                 <w:sz w:val="28"/>
                 <w:szCs w:val="28"/>
               </w:rPr>
@@ -883,6 +910,7 @@
             <w:r>
               <w:rPr>
                 <w:rFonts w:ascii="Times New Roman" w:hAnsi="Times New Roman" w:cs="Times New Roman"/>
+                <w:b w:val="0"/>
                 <w:webHidden/>
                 <w:sz w:val="28"/>
                 <w:szCs w:val="28"/>
@@ -892,6 +920,7 @@
             <w:r>
               <w:rPr>
                 <w:rFonts w:ascii="Times New Roman" w:hAnsi="Times New Roman" w:cs="Times New Roman"/>
+                <w:b w:val="0"/>
                 <w:webHidden/>
                 <w:sz w:val="28"/>
                 <w:szCs w:val="28"/>
@@ -901,6 +930,7 @@
             <w:r>
               <w:rPr>
                 <w:rFonts w:ascii="Times New Roman" w:hAnsi="Times New Roman" w:cs="Times New Roman"/>
+                <w:b w:val="0"/>
                 <w:webHidden/>
                 <w:sz w:val="28"/>
                 <w:szCs w:val="28"/>
@@ -910,6 +940,7 @@
             <w:r>
               <w:rPr>
                 <w:rFonts w:ascii="Times New Roman" w:hAnsi="Times New Roman" w:cs="Times New Roman"/>
+                <w:b w:val="0"/>
                 <w:webHidden/>
                 <w:sz w:val="28"/>
                 <w:szCs w:val="28"/>
@@ -918,6 +949,7 @@
             <w:r>
               <w:rPr>
                 <w:rFonts w:ascii="Times New Roman" w:hAnsi="Times New Roman" w:cs="Times New Roman"/>
+                <w:b w:val="0"/>
                 <w:webHidden/>
                 <w:sz w:val="28"/>
                 <w:szCs w:val="28"/>
@@ -927,6 +959,7 @@
             <w:r>
               <w:rPr>
                 <w:rFonts w:ascii="Times New Roman" w:hAnsi="Times New Roman" w:cs="Times New Roman"/>
+                <w:b w:val="0"/>
                 <w:webHidden/>
                 <w:sz w:val="28"/>
                 <w:szCs w:val="28"/>
@@ -936,6 +969,7 @@
             <w:r>
               <w:rPr>
                 <w:rFonts w:ascii="Times New Roman" w:hAnsi="Times New Roman" w:cs="Times New Roman"/>
+                <w:b w:val="0"/>
                 <w:webHidden/>
                 <w:sz w:val="28"/>
                 <w:szCs w:val="28"/>
@@ -962,6 +996,7 @@
               <w:rPr>
                 <w:rStyle w:val="ab"/>
                 <w:rFonts w:ascii="Times New Roman" w:hAnsi="Times New Roman" w:cs="Times New Roman"/>
+                <w:b w:val="0"/>
                 <w:sz w:val="28"/>
                 <w:szCs w:val="28"/>
                 <w:shd w:val="clear" w:color="auto" w:fill="FFFFFF"/>
@@ -971,6 +1006,7 @@
             <w:r>
               <w:rPr>
                 <w:rFonts w:ascii="Times New Roman" w:hAnsi="Times New Roman" w:cs="Times New Roman"/>
+                <w:b w:val="0"/>
                 <w:webHidden/>
                 <w:sz w:val="28"/>
                 <w:szCs w:val="28"/>
@@ -980,6 +1016,7 @@
             <w:r>
               <w:rPr>
                 <w:rFonts w:ascii="Times New Roman" w:hAnsi="Times New Roman" w:cs="Times New Roman"/>
+                <w:b w:val="0"/>
                 <w:webHidden/>
                 <w:sz w:val="28"/>
                 <w:szCs w:val="28"/>
@@ -989,6 +1026,7 @@
             <w:r>
               <w:rPr>
                 <w:rFonts w:ascii="Times New Roman" w:hAnsi="Times New Roman" w:cs="Times New Roman"/>
+                <w:b w:val="0"/>
                 <w:webHidden/>
                 <w:sz w:val="28"/>
                 <w:szCs w:val="28"/>
@@ -998,6 +1036,7 @@
             <w:r>
               <w:rPr>
                 <w:rFonts w:ascii="Times New Roman" w:hAnsi="Times New Roman" w:cs="Times New Roman"/>
+                <w:b w:val="0"/>
                 <w:webHidden/>
                 <w:sz w:val="28"/>
                 <w:szCs w:val="28"/>
@@ -1006,6 +1045,7 @@
             <w:r>
               <w:rPr>
                 <w:rFonts w:ascii="Times New Roman" w:hAnsi="Times New Roman" w:cs="Times New Roman"/>
+                <w:b w:val="0"/>
                 <w:webHidden/>
                 <w:sz w:val="28"/>
                 <w:szCs w:val="28"/>
@@ -1015,6 +1055,7 @@
             <w:r>
               <w:rPr>
                 <w:rFonts w:ascii="Times New Roman" w:hAnsi="Times New Roman" w:cs="Times New Roman"/>
+                <w:b w:val="0"/>
                 <w:webHidden/>
                 <w:sz w:val="28"/>
                 <w:szCs w:val="28"/>
@@ -1024,6 +1065,7 @@
             <w:r>
               <w:rPr>
                 <w:rFonts w:ascii="Times New Roman" w:hAnsi="Times New Roman" w:cs="Times New Roman"/>
+                <w:b w:val="0"/>
                 <w:webHidden/>
                 <w:sz w:val="28"/>
                 <w:szCs w:val="28"/>
@@ -1050,6 +1092,7 @@
               <w:rPr>
                 <w:rStyle w:val="ab"/>
                 <w:rFonts w:ascii="Times New Roman" w:hAnsi="Times New Roman" w:cs="Times New Roman"/>
+                <w:b w:val="0"/>
                 <w:sz w:val="28"/>
                 <w:szCs w:val="28"/>
                 <w:shd w:val="clear" w:color="auto" w:fill="FFFFFF"/>
@@ -1059,6 +1102,7 @@
             <w:r>
               <w:rPr>
                 <w:rFonts w:ascii="Times New Roman" w:hAnsi="Times New Roman" w:cs="Times New Roman"/>
+                <w:b w:val="0"/>
                 <w:webHidden/>
                 <w:sz w:val="28"/>
                 <w:szCs w:val="28"/>
@@ -1068,6 +1112,7 @@
             <w:r>
               <w:rPr>
                 <w:rFonts w:ascii="Times New Roman" w:hAnsi="Times New Roman" w:cs="Times New Roman"/>
+                <w:b w:val="0"/>
                 <w:webHidden/>
                 <w:sz w:val="28"/>
                 <w:szCs w:val="28"/>
@@ -1077,6 +1122,7 @@
             <w:r>
               <w:rPr>
                 <w:rFonts w:ascii="Times New Roman" w:hAnsi="Times New Roman" w:cs="Times New Roman"/>
+                <w:b w:val="0"/>
                 <w:webHidden/>
                 <w:sz w:val="28"/>
                 <w:szCs w:val="28"/>
@@ -1086,6 +1132,7 @@
             <w:r>
               <w:rPr>
                 <w:rFonts w:ascii="Times New Roman" w:hAnsi="Times New Roman" w:cs="Times New Roman"/>
+                <w:b w:val="0"/>
                 <w:webHidden/>
                 <w:sz w:val="28"/>
                 <w:szCs w:val="28"/>
@@ -1094,6 +1141,7 @@
             <w:r>
               <w:rPr>
                 <w:rFonts w:ascii="Times New Roman" w:hAnsi="Times New Roman" w:cs="Times New Roman"/>
+                <w:b w:val="0"/>
                 <w:webHidden/>
                 <w:sz w:val="28"/>
                 <w:szCs w:val="28"/>
@@ -1103,6 +1151,7 @@
             <w:r>
               <w:rPr>
                 <w:rFonts w:ascii="Times New Roman" w:hAnsi="Times New Roman" w:cs="Times New Roman"/>
+                <w:b w:val="0"/>
                 <w:webHidden/>
                 <w:sz w:val="28"/>
                 <w:szCs w:val="28"/>
@@ -1112,6 +1161,7 @@
             <w:r>
               <w:rPr>
                 <w:rFonts w:ascii="Times New Roman" w:hAnsi="Times New Roman" w:cs="Times New Roman"/>
+                <w:b w:val="0"/>
                 <w:webHidden/>
                 <w:sz w:val="28"/>
                 <w:szCs w:val="28"/>
@@ -1141,7 +1191,6 @@
               <w:rPr>
                 <w:rStyle w:val="ab"/>
                 <w:rFonts w:ascii="Times New Roman" w:hAnsi="Times New Roman" w:cs="Times New Roman"/>
-                <w:b/>
                 <w:bCs/>
                 <w:noProof/>
                 <w:sz w:val="28"/>
@@ -1242,7 +1291,6 @@
               <w:rPr>
                 <w:rStyle w:val="ab"/>
                 <w:rFonts w:ascii="Times New Roman" w:hAnsi="Times New Roman" w:cs="Times New Roman"/>
-                <w:b/>
                 <w:bCs/>
                 <w:noProof/>
                 <w:sz w:val="28"/>
@@ -1343,7 +1391,6 @@
               <w:rPr>
                 <w:rStyle w:val="ab"/>
                 <w:rFonts w:ascii="Times New Roman" w:hAnsi="Times New Roman" w:cs="Times New Roman"/>
-                <w:b/>
                 <w:noProof/>
                 <w:sz w:val="28"/>
                 <w:szCs w:val="28"/>
@@ -1443,7 +1490,6 @@
               <w:rPr>
                 <w:rStyle w:val="ab"/>
                 <w:rFonts w:ascii="Times New Roman" w:hAnsi="Times New Roman" w:cs="Times New Roman"/>
-                <w:b/>
                 <w:noProof/>
                 <w:sz w:val="28"/>
                 <w:szCs w:val="28"/>
@@ -1540,6 +1586,7 @@
               <w:rPr>
                 <w:rStyle w:val="ab"/>
                 <w:rFonts w:ascii="Times New Roman" w:hAnsi="Times New Roman" w:cs="Times New Roman"/>
+                <w:b w:val="0"/>
                 <w:sz w:val="28"/>
                 <w:szCs w:val="28"/>
                 <w:shd w:val="clear" w:color="auto" w:fill="FFFFFF"/>
@@ -1550,6 +1597,7 @@
               <w:rPr>
                 <w:rStyle w:val="ab"/>
                 <w:rFonts w:ascii="Times New Roman" w:hAnsi="Times New Roman" w:cs="Times New Roman"/>
+                <w:b w:val="0"/>
                 <w:sz w:val="28"/>
                 <w:szCs w:val="28"/>
                 <w:shd w:val="clear" w:color="auto" w:fill="FFFFFF"/>
@@ -1561,6 +1609,7 @@
               <w:rPr>
                 <w:rStyle w:val="ab"/>
                 <w:rFonts w:ascii="Times New Roman" w:hAnsi="Times New Roman" w:cs="Times New Roman"/>
+                <w:b w:val="0"/>
                 <w:sz w:val="28"/>
                 <w:szCs w:val="28"/>
                 <w:shd w:val="clear" w:color="auto" w:fill="FFFFFF"/>
@@ -1570,6 +1619,7 @@
             <w:r>
               <w:rPr>
                 <w:rFonts w:ascii="Times New Roman" w:hAnsi="Times New Roman" w:cs="Times New Roman"/>
+                <w:b w:val="0"/>
                 <w:webHidden/>
                 <w:sz w:val="28"/>
                 <w:szCs w:val="28"/>
@@ -1579,6 +1629,7 @@
             <w:r>
               <w:rPr>
                 <w:rFonts w:ascii="Times New Roman" w:hAnsi="Times New Roman" w:cs="Times New Roman"/>
+                <w:b w:val="0"/>
                 <w:webHidden/>
                 <w:sz w:val="28"/>
                 <w:szCs w:val="28"/>
@@ -1588,6 +1639,7 @@
             <w:r>
               <w:rPr>
                 <w:rFonts w:ascii="Times New Roman" w:hAnsi="Times New Roman" w:cs="Times New Roman"/>
+                <w:b w:val="0"/>
                 <w:webHidden/>
                 <w:sz w:val="28"/>
                 <w:szCs w:val="28"/>
@@ -1597,6 +1649,7 @@
             <w:r>
               <w:rPr>
                 <w:rFonts w:ascii="Times New Roman" w:hAnsi="Times New Roman" w:cs="Times New Roman"/>
+                <w:b w:val="0"/>
                 <w:webHidden/>
                 <w:sz w:val="28"/>
                 <w:szCs w:val="28"/>
@@ -1605,6 +1658,7 @@
             <w:r>
               <w:rPr>
                 <w:rFonts w:ascii="Times New Roman" w:hAnsi="Times New Roman" w:cs="Times New Roman"/>
+                <w:b w:val="0"/>
                 <w:webHidden/>
                 <w:sz w:val="28"/>
                 <w:szCs w:val="28"/>
@@ -1614,6 +1668,7 @@
             <w:r>
               <w:rPr>
                 <w:rFonts w:ascii="Times New Roman" w:hAnsi="Times New Roman" w:cs="Times New Roman"/>
+                <w:b w:val="0"/>
                 <w:webHidden/>
                 <w:sz w:val="28"/>
                 <w:szCs w:val="28"/>
@@ -1623,6 +1678,7 @@
             <w:r>
               <w:rPr>
                 <w:rFonts w:ascii="Times New Roman" w:hAnsi="Times New Roman" w:cs="Times New Roman"/>
+                <w:b w:val="0"/>
                 <w:webHidden/>
                 <w:sz w:val="28"/>
                 <w:szCs w:val="28"/>
@@ -1649,6 +1705,7 @@
               <w:rPr>
                 <w:rStyle w:val="ab"/>
                 <w:rFonts w:ascii="Times New Roman" w:hAnsi="Times New Roman" w:cs="Times New Roman"/>
+                <w:b w:val="0"/>
                 <w:sz w:val="28"/>
                 <w:szCs w:val="28"/>
                 <w:shd w:val="clear" w:color="auto" w:fill="FFFFFF"/>
@@ -1659,6 +1716,7 @@
               <w:rPr>
                 <w:rStyle w:val="ab"/>
                 <w:rFonts w:ascii="Times New Roman" w:hAnsi="Times New Roman" w:cs="Times New Roman"/>
+                <w:b w:val="0"/>
                 <w:sz w:val="28"/>
                 <w:szCs w:val="28"/>
                 <w:shd w:val="clear" w:color="auto" w:fill="FFFFFF"/>
@@ -1670,6 +1728,7 @@
               <w:rPr>
                 <w:rStyle w:val="ab"/>
                 <w:rFonts w:ascii="Times New Roman" w:hAnsi="Times New Roman" w:cs="Times New Roman"/>
+                <w:b w:val="0"/>
                 <w:sz w:val="28"/>
                 <w:szCs w:val="28"/>
                 <w:shd w:val="clear" w:color="auto" w:fill="FFFFFF"/>
@@ -1679,6 +1738,7 @@
             <w:r>
               <w:rPr>
                 <w:rFonts w:ascii="Times New Roman" w:hAnsi="Times New Roman" w:cs="Times New Roman"/>
+                <w:b w:val="0"/>
                 <w:webHidden/>
                 <w:sz w:val="28"/>
                 <w:szCs w:val="28"/>
@@ -1688,6 +1748,7 @@
             <w:r>
               <w:rPr>
                 <w:rFonts w:ascii="Times New Roman" w:hAnsi="Times New Roman" w:cs="Times New Roman"/>
+                <w:b w:val="0"/>
                 <w:webHidden/>
                 <w:sz w:val="28"/>
                 <w:szCs w:val="28"/>
@@ -1697,6 +1758,7 @@
             <w:r>
               <w:rPr>
                 <w:rFonts w:ascii="Times New Roman" w:hAnsi="Times New Roman" w:cs="Times New Roman"/>
+                <w:b w:val="0"/>
                 <w:webHidden/>
                 <w:sz w:val="28"/>
                 <w:szCs w:val="28"/>
@@ -1706,6 +1768,7 @@
             <w:r>
               <w:rPr>
                 <w:rFonts w:ascii="Times New Roman" w:hAnsi="Times New Roman" w:cs="Times New Roman"/>
+                <w:b w:val="0"/>
                 <w:webHidden/>
                 <w:sz w:val="28"/>
                 <w:szCs w:val="28"/>
@@ -1714,6 +1777,7 @@
             <w:r>
               <w:rPr>
                 <w:rFonts w:ascii="Times New Roman" w:hAnsi="Times New Roman" w:cs="Times New Roman"/>
+                <w:b w:val="0"/>
                 <w:webHidden/>
                 <w:sz w:val="28"/>
                 <w:szCs w:val="28"/>
@@ -1723,6 +1787,7 @@
             <w:r>
               <w:rPr>
                 <w:rFonts w:ascii="Times New Roman" w:hAnsi="Times New Roman" w:cs="Times New Roman"/>
+                <w:b w:val="0"/>
                 <w:webHidden/>
                 <w:sz w:val="28"/>
                 <w:szCs w:val="28"/>
@@ -1732,6 +1797,7 @@
             <w:r>
               <w:rPr>
                 <w:rFonts w:ascii="Times New Roman" w:hAnsi="Times New Roman" w:cs="Times New Roman"/>
+                <w:b w:val="0"/>
                 <w:webHidden/>
                 <w:sz w:val="28"/>
                 <w:szCs w:val="28"/>
@@ -1761,7 +1827,6 @@
               <w:rPr>
                 <w:rStyle w:val="ab"/>
                 <w:rFonts w:ascii="Times New Roman" w:hAnsi="Times New Roman" w:cs="Times New Roman"/>
-                <w:b/>
                 <w:noProof/>
                 <w:sz w:val="28"/>
                 <w:szCs w:val="28"/>
@@ -1773,7 +1838,6 @@
               <w:rPr>
                 <w:rStyle w:val="ab"/>
                 <w:rFonts w:ascii="Times New Roman" w:hAnsi="Times New Roman" w:cs="Times New Roman"/>
-                <w:b/>
                 <w:noProof/>
                 <w:sz w:val="28"/>
                 <w:szCs w:val="28"/>
@@ -1786,7 +1850,6 @@
               <w:rPr>
                 <w:rStyle w:val="ab"/>
                 <w:rFonts w:ascii="Times New Roman" w:hAnsi="Times New Roman" w:cs="Times New Roman"/>
-                <w:b/>
                 <w:noProof/>
                 <w:sz w:val="28"/>
                 <w:szCs w:val="28"/>
@@ -1798,7 +1861,6 @@
               <w:rPr>
                 <w:rStyle w:val="ab"/>
                 <w:rFonts w:ascii="Times New Roman" w:hAnsi="Times New Roman" w:cs="Times New Roman"/>
-                <w:b/>
                 <w:noProof/>
                 <w:sz w:val="28"/>
                 <w:szCs w:val="28"/>
@@ -1811,7 +1873,6 @@
               <w:rPr>
                 <w:rStyle w:val="ab"/>
                 <w:rFonts w:ascii="Times New Roman" w:hAnsi="Times New Roman" w:cs="Times New Roman"/>
-                <w:b/>
                 <w:noProof/>
                 <w:sz w:val="28"/>
                 <w:szCs w:val="28"/>
@@ -1823,7 +1884,6 @@
               <w:rPr>
                 <w:rStyle w:val="ab"/>
                 <w:rFonts w:ascii="Times New Roman" w:hAnsi="Times New Roman" w:cs="Times New Roman"/>
-                <w:b/>
                 <w:noProof/>
                 <w:sz w:val="28"/>
                 <w:szCs w:val="28"/>
@@ -1836,7 +1896,6 @@
               <w:rPr>
                 <w:rStyle w:val="ab"/>
                 <w:rFonts w:ascii="Times New Roman" w:hAnsi="Times New Roman" w:cs="Times New Roman"/>
-                <w:b/>
                 <w:noProof/>
                 <w:sz w:val="28"/>
                 <w:szCs w:val="28"/>
@@ -1936,7 +1995,6 @@
               <w:rPr>
                 <w:rStyle w:val="ab"/>
                 <w:rFonts w:ascii="Times New Roman" w:hAnsi="Times New Roman" w:cs="Times New Roman"/>
-                <w:b/>
                 <w:noProof/>
                 <w:sz w:val="28"/>
                 <w:szCs w:val="28"/>
@@ -1948,7 +2006,6 @@
               <w:rPr>
                 <w:rStyle w:val="ab"/>
                 <w:rFonts w:ascii="Times New Roman" w:hAnsi="Times New Roman" w:cs="Times New Roman"/>
-                <w:b/>
                 <w:noProof/>
                 <w:sz w:val="28"/>
                 <w:szCs w:val="28"/>
@@ -1959,7 +2016,6 @@
               <w:rPr>
                 <w:rStyle w:val="ab"/>
                 <w:rFonts w:ascii="Times New Roman" w:hAnsi="Times New Roman" w:cs="Times New Roman"/>
-                <w:b/>
                 <w:noProof/>
                 <w:sz w:val="28"/>
                 <w:szCs w:val="28"/>
@@ -1971,7 +2027,6 @@
               <w:rPr>
                 <w:rStyle w:val="ab"/>
                 <w:rFonts w:ascii="Times New Roman" w:hAnsi="Times New Roman" w:cs="Times New Roman"/>
-                <w:b/>
                 <w:noProof/>
                 <w:sz w:val="28"/>
                 <w:szCs w:val="28"/>
@@ -1982,7 +2037,6 @@
               <w:rPr>
                 <w:rStyle w:val="ab"/>
                 <w:rFonts w:ascii="Times New Roman" w:hAnsi="Times New Roman" w:cs="Times New Roman"/>
-                <w:b/>
                 <w:noProof/>
                 <w:sz w:val="28"/>
                 <w:szCs w:val="28"/>
@@ -2082,7 +2136,6 @@
               <w:rPr>
                 <w:rStyle w:val="ab"/>
                 <w:rFonts w:ascii="Times New Roman" w:hAnsi="Times New Roman" w:cs="Times New Roman"/>
-                <w:b/>
                 <w:noProof/>
                 <w:sz w:val="28"/>
                 <w:szCs w:val="28"/>
@@ -2093,7 +2146,6 @@
               <w:rPr>
                 <w:rStyle w:val="ab"/>
                 <w:rFonts w:ascii="Times New Roman" w:hAnsi="Times New Roman" w:cs="Times New Roman"/>
-                <w:b/>
                 <w:noProof/>
                 <w:sz w:val="28"/>
                 <w:szCs w:val="28"/>
@@ -2105,7 +2157,6 @@
               <w:rPr>
                 <w:rStyle w:val="ab"/>
                 <w:rFonts w:ascii="Times New Roman" w:hAnsi="Times New Roman" w:cs="Times New Roman"/>
-                <w:b/>
                 <w:noProof/>
                 <w:sz w:val="28"/>
                 <w:szCs w:val="28"/>
@@ -2116,7 +2167,6 @@
               <w:rPr>
                 <w:rStyle w:val="ab"/>
                 <w:rFonts w:ascii="Times New Roman" w:hAnsi="Times New Roman" w:cs="Times New Roman"/>
-                <w:b/>
                 <w:noProof/>
                 <w:sz w:val="28"/>
                 <w:szCs w:val="28"/>
@@ -2128,7 +2178,6 @@
               <w:rPr>
                 <w:rStyle w:val="ab"/>
                 <w:rFonts w:ascii="Times New Roman" w:hAnsi="Times New Roman" w:cs="Times New Roman"/>
-                <w:b/>
                 <w:noProof/>
                 <w:sz w:val="28"/>
                 <w:szCs w:val="28"/>
@@ -2227,7 +2276,6 @@
               <w:rPr>
                 <w:rStyle w:val="ab"/>
                 <w:rFonts w:ascii="Times New Roman" w:hAnsi="Times New Roman" w:cs="Times New Roman"/>
-                <w:b/>
                 <w:noProof/>
                 <w:sz w:val="28"/>
                 <w:szCs w:val="28"/>
@@ -2238,7 +2286,6 @@
               <w:rPr>
                 <w:rStyle w:val="ab"/>
                 <w:rFonts w:ascii="Times New Roman" w:hAnsi="Times New Roman" w:cs="Times New Roman"/>
-                <w:b/>
                 <w:noProof/>
                 <w:sz w:val="28"/>
                 <w:szCs w:val="28"/>
@@ -2335,6 +2382,7 @@
               <w:rPr>
                 <w:rStyle w:val="ab"/>
                 <w:rFonts w:ascii="Times New Roman" w:hAnsi="Times New Roman" w:cs="Times New Roman"/>
+                <w:b w:val="0"/>
                 <w:sz w:val="28"/>
                 <w:szCs w:val="28"/>
               </w:rPr>
@@ -2343,6 +2391,7 @@
             <w:r>
               <w:rPr>
                 <w:rFonts w:ascii="Times New Roman" w:hAnsi="Times New Roman" w:cs="Times New Roman"/>
+                <w:b w:val="0"/>
                 <w:webHidden/>
                 <w:sz w:val="28"/>
                 <w:szCs w:val="28"/>
@@ -2352,6 +2401,7 @@
             <w:r>
               <w:rPr>
                 <w:rFonts w:ascii="Times New Roman" w:hAnsi="Times New Roman" w:cs="Times New Roman"/>
+                <w:b w:val="0"/>
                 <w:webHidden/>
                 <w:sz w:val="28"/>
                 <w:szCs w:val="28"/>
@@ -2361,6 +2411,7 @@
             <w:r>
               <w:rPr>
                 <w:rFonts w:ascii="Times New Roman" w:hAnsi="Times New Roman" w:cs="Times New Roman"/>
+                <w:b w:val="0"/>
                 <w:webHidden/>
                 <w:sz w:val="28"/>
                 <w:szCs w:val="28"/>
@@ -2370,6 +2421,7 @@
             <w:r>
               <w:rPr>
                 <w:rFonts w:ascii="Times New Roman" w:hAnsi="Times New Roman" w:cs="Times New Roman"/>
+                <w:b w:val="0"/>
                 <w:webHidden/>
                 <w:sz w:val="28"/>
                 <w:szCs w:val="28"/>
@@ -2378,6 +2430,7 @@
             <w:r>
               <w:rPr>
                 <w:rFonts w:ascii="Times New Roman" w:hAnsi="Times New Roman" w:cs="Times New Roman"/>
+                <w:b w:val="0"/>
                 <w:webHidden/>
                 <w:sz w:val="28"/>
                 <w:szCs w:val="28"/>
@@ -2387,6 +2440,7 @@
             <w:r>
               <w:rPr>
                 <w:rFonts w:ascii="Times New Roman" w:hAnsi="Times New Roman" w:cs="Times New Roman"/>
+                <w:b w:val="0"/>
                 <w:webHidden/>
                 <w:sz w:val="28"/>
                 <w:szCs w:val="28"/>
@@ -2396,6 +2450,7 @@
             <w:r>
               <w:rPr>
                 <w:rFonts w:ascii="Times New Roman" w:hAnsi="Times New Roman" w:cs="Times New Roman"/>
+                <w:b w:val="0"/>
                 <w:webHidden/>
                 <w:sz w:val="28"/>
                 <w:szCs w:val="28"/>
@@ -2425,7 +2480,6 @@
               <w:rPr>
                 <w:rStyle w:val="ab"/>
                 <w:rFonts w:ascii="Times New Roman" w:hAnsi="Times New Roman" w:cs="Times New Roman"/>
-                <w:b/>
                 <w:bCs/>
                 <w:noProof/>
                 <w:sz w:val="28"/>
@@ -2525,7 +2579,6 @@
               <w:rPr>
                 <w:rStyle w:val="ab"/>
                 <w:rFonts w:ascii="Times New Roman" w:hAnsi="Times New Roman" w:cs="Times New Roman"/>
-                <w:b/>
                 <w:bCs/>
                 <w:noProof/>
                 <w:sz w:val="28"/>
@@ -2625,7 +2678,6 @@
               <w:rPr>
                 <w:rStyle w:val="ab"/>
                 <w:rFonts w:ascii="Times New Roman" w:hAnsi="Times New Roman" w:cs="Times New Roman"/>
-                <w:b/>
                 <w:bCs/>
                 <w:noProof/>
                 <w:sz w:val="28"/>
@@ -2722,6 +2774,7 @@
               <w:rPr>
                 <w:rStyle w:val="ab"/>
                 <w:rFonts w:ascii="Times New Roman" w:hAnsi="Times New Roman" w:cs="Times New Roman"/>
+                <w:b w:val="0"/>
                 <w:sz w:val="28"/>
                 <w:szCs w:val="28"/>
               </w:rPr>
@@ -2730,6 +2783,7 @@
             <w:r>
               <w:rPr>
                 <w:rFonts w:ascii="Times New Roman" w:hAnsi="Times New Roman" w:cs="Times New Roman"/>
+                <w:b w:val="0"/>
                 <w:webHidden/>
                 <w:sz w:val="28"/>
                 <w:szCs w:val="28"/>
@@ -2739,6 +2793,7 @@
             <w:r>
               <w:rPr>
                 <w:rFonts w:ascii="Times New Roman" w:hAnsi="Times New Roman" w:cs="Times New Roman"/>
+                <w:b w:val="0"/>
                 <w:webHidden/>
                 <w:sz w:val="28"/>
                 <w:szCs w:val="28"/>
@@ -2748,6 +2803,7 @@
             <w:r>
               <w:rPr>
                 <w:rFonts w:ascii="Times New Roman" w:hAnsi="Times New Roman" w:cs="Times New Roman"/>
+                <w:b w:val="0"/>
                 <w:webHidden/>
                 <w:sz w:val="28"/>
                 <w:szCs w:val="28"/>
@@ -2757,6 +2813,7 @@
             <w:r>
               <w:rPr>
                 <w:rFonts w:ascii="Times New Roman" w:hAnsi="Times New Roman" w:cs="Times New Roman"/>
+                <w:b w:val="0"/>
                 <w:webHidden/>
                 <w:sz w:val="28"/>
                 <w:szCs w:val="28"/>
@@ -2765,6 +2822,7 @@
             <w:r>
               <w:rPr>
                 <w:rFonts w:ascii="Times New Roman" w:hAnsi="Times New Roman" w:cs="Times New Roman"/>
+                <w:b w:val="0"/>
                 <w:webHidden/>
                 <w:sz w:val="28"/>
                 <w:szCs w:val="28"/>
@@ -2774,6 +2832,7 @@
             <w:r>
               <w:rPr>
                 <w:rFonts w:ascii="Times New Roman" w:hAnsi="Times New Roman" w:cs="Times New Roman"/>
+                <w:b w:val="0"/>
                 <w:webHidden/>
                 <w:sz w:val="28"/>
                 <w:szCs w:val="28"/>
@@ -2783,6 +2842,7 @@
             <w:r>
               <w:rPr>
                 <w:rFonts w:ascii="Times New Roman" w:hAnsi="Times New Roman" w:cs="Times New Roman"/>
+                <w:b w:val="0"/>
                 <w:webHidden/>
                 <w:sz w:val="28"/>
                 <w:szCs w:val="28"/>
@@ -2799,7 +2859,6 @@
           <w:r>
             <w:rPr>
               <w:rFonts w:ascii="Times New Roman" w:hAnsi="Times New Roman" w:cs="Times New Roman"/>
-              <w:b/>
               <w:bCs/>
               <w:sz w:val="28"/>
               <w:szCs w:val="28"/>
@@ -3411,19 +3470,19 @@
       <w:tblPr>
         <w:tblStyle w:val="a4"/>
         <w:tblW w:w="0" w:type="auto"/>
-        <w:tblInd w:w="554" w:type="dxa"/>
+        <w:tblInd w:w="-147" w:type="dxa"/>
         <w:tblLook w:val="04A0" w:firstRow="1" w:lastRow="0" w:firstColumn="1" w:lastColumn="0" w:noHBand="0" w:noVBand="1"/>
       </w:tblPr>
       <w:tblGrid>
-        <w:gridCol w:w="1750"/>
-        <w:gridCol w:w="2009"/>
-        <w:gridCol w:w="2495"/>
-        <w:gridCol w:w="2011"/>
+        <w:gridCol w:w="1985"/>
+        <w:gridCol w:w="1843"/>
+        <w:gridCol w:w="2835"/>
+        <w:gridCol w:w="3118"/>
       </w:tblGrid>
       <w:tr>
         <w:tc>
           <w:tcPr>
-            <w:tcW w:w="1750" w:type="dxa"/>
+            <w:tcW w:w="1985" w:type="dxa"/>
           </w:tcPr>
           <w:p>
             <w:pPr>
@@ -3447,7 +3506,7 @@
         </w:tc>
         <w:tc>
           <w:tcPr>
-            <w:tcW w:w="2009" w:type="dxa"/>
+            <w:tcW w:w="1843" w:type="dxa"/>
           </w:tcPr>
           <w:p>
             <w:pPr>
@@ -3471,7 +3530,7 @@
         </w:tc>
         <w:tc>
           <w:tcPr>
-            <w:tcW w:w="2495" w:type="dxa"/>
+            <w:tcW w:w="2835" w:type="dxa"/>
           </w:tcPr>
           <w:p>
             <w:pPr>
@@ -3495,7 +3554,7 @@
         </w:tc>
         <w:tc>
           <w:tcPr>
-            <w:tcW w:w="2011" w:type="dxa"/>
+            <w:tcW w:w="3118" w:type="dxa"/>
           </w:tcPr>
           <w:p>
             <w:pPr>
@@ -3521,7 +3580,7 @@
       <w:tr>
         <w:tc>
           <w:tcPr>
-            <w:tcW w:w="1750" w:type="dxa"/>
+            <w:tcW w:w="1985" w:type="dxa"/>
           </w:tcPr>
           <w:p>
             <w:pPr>
@@ -3543,7 +3602,7 @@
         </w:tc>
         <w:tc>
           <w:tcPr>
-            <w:tcW w:w="2009" w:type="dxa"/>
+            <w:tcW w:w="1843" w:type="dxa"/>
           </w:tcPr>
           <w:p>
             <w:pPr>
@@ -3567,7 +3626,7 @@
         </w:tc>
         <w:tc>
           <w:tcPr>
-            <w:tcW w:w="2495" w:type="dxa"/>
+            <w:tcW w:w="2835" w:type="dxa"/>
           </w:tcPr>
           <w:p>
             <w:pPr>
@@ -3591,7 +3650,7 @@
         </w:tc>
         <w:tc>
           <w:tcPr>
-            <w:tcW w:w="2011" w:type="dxa"/>
+            <w:tcW w:w="3118" w:type="dxa"/>
           </w:tcPr>
           <w:p>
             <w:pPr>
@@ -3617,7 +3676,7 @@
       <w:tr>
         <w:tc>
           <w:tcPr>
-            <w:tcW w:w="1750" w:type="dxa"/>
+            <w:tcW w:w="1985" w:type="dxa"/>
           </w:tcPr>
           <w:p>
             <w:pPr>
@@ -3639,7 +3698,7 @@
         </w:tc>
         <w:tc>
           <w:tcPr>
-            <w:tcW w:w="2009" w:type="dxa"/>
+            <w:tcW w:w="1843" w:type="dxa"/>
           </w:tcPr>
           <w:p>
             <w:pPr>
@@ -3663,7 +3722,7 @@
         </w:tc>
         <w:tc>
           <w:tcPr>
-            <w:tcW w:w="2495" w:type="dxa"/>
+            <w:tcW w:w="2835" w:type="dxa"/>
           </w:tcPr>
           <w:p>
             <w:pPr>
@@ -3687,7 +3746,7 @@
         </w:tc>
         <w:tc>
           <w:tcPr>
-            <w:tcW w:w="2011" w:type="dxa"/>
+            <w:tcW w:w="3118" w:type="dxa"/>
           </w:tcPr>
           <w:p>
             <w:pPr>
@@ -3707,13 +3766,20 @@
               </w:rPr>
               <w:t>Разработать электронную схему для модели</w:t>
             </w:r>
+            <w:r>
+              <w:rPr>
+                <w:rFonts w:ascii="Times New Roman" w:hAnsi="Times New Roman" w:cs="Times New Roman"/>
+                <w:sz w:val="28"/>
+              </w:rPr>
+              <w:t>, разработка полигона и препятствий.</w:t>
+            </w:r>
           </w:p>
         </w:tc>
       </w:tr>
       <w:tr>
         <w:tc>
           <w:tcPr>
-            <w:tcW w:w="1750" w:type="dxa"/>
+            <w:tcW w:w="1985" w:type="dxa"/>
           </w:tcPr>
           <w:p>
             <w:pPr>
@@ -3735,7 +3801,7 @@
         </w:tc>
         <w:tc>
           <w:tcPr>
-            <w:tcW w:w="2009" w:type="dxa"/>
+            <w:tcW w:w="1843" w:type="dxa"/>
           </w:tcPr>
           <w:p>
             <w:pPr>
@@ -3774,7 +3840,7 @@
         </w:tc>
         <w:tc>
           <w:tcPr>
-            <w:tcW w:w="2495" w:type="dxa"/>
+            <w:tcW w:w="2835" w:type="dxa"/>
           </w:tcPr>
           <w:p>
             <w:pPr>
@@ -3820,7 +3886,7 @@
         </w:tc>
         <w:tc>
           <w:tcPr>
-            <w:tcW w:w="2011" w:type="dxa"/>
+            <w:tcW w:w="3118" w:type="dxa"/>
           </w:tcPr>
           <w:p>
             <w:pPr>
@@ -3861,7 +3927,7 @@
       <w:tr>
         <w:tc>
           <w:tcPr>
-            <w:tcW w:w="1750" w:type="dxa"/>
+            <w:tcW w:w="1985" w:type="dxa"/>
           </w:tcPr>
           <w:p>
             <w:pPr>
@@ -3883,7 +3949,7 @@
         </w:tc>
         <w:tc>
           <w:tcPr>
-            <w:tcW w:w="2009" w:type="dxa"/>
+            <w:tcW w:w="1843" w:type="dxa"/>
           </w:tcPr>
           <w:p>
             <w:pPr>
@@ -3907,7 +3973,7 @@
         </w:tc>
         <w:tc>
           <w:tcPr>
-            <w:tcW w:w="2495" w:type="dxa"/>
+            <w:tcW w:w="2835" w:type="dxa"/>
           </w:tcPr>
           <w:p>
             <w:pPr>
@@ -3931,7 +3997,7 @@
         </w:tc>
         <w:tc>
           <w:tcPr>
-            <w:tcW w:w="2011" w:type="dxa"/>
+            <w:tcW w:w="3118" w:type="dxa"/>
           </w:tcPr>
           <w:p>
             <w:pPr>
@@ -3957,7 +4023,7 @@
       <w:tr>
         <w:tc>
           <w:tcPr>
-            <w:tcW w:w="1750" w:type="dxa"/>
+            <w:tcW w:w="1985" w:type="dxa"/>
           </w:tcPr>
           <w:p>
             <w:pPr>
@@ -3979,7 +4045,7 @@
         </w:tc>
         <w:tc>
           <w:tcPr>
-            <w:tcW w:w="2009" w:type="dxa"/>
+            <w:tcW w:w="1843" w:type="dxa"/>
           </w:tcPr>
           <w:p>
             <w:pPr>
@@ -4003,7 +4069,7 @@
         </w:tc>
         <w:tc>
           <w:tcPr>
-            <w:tcW w:w="2495" w:type="dxa"/>
+            <w:tcW w:w="2835" w:type="dxa"/>
           </w:tcPr>
           <w:p>
             <w:pPr>
@@ -4027,7 +4093,7 @@
         </w:tc>
         <w:tc>
           <w:tcPr>
-            <w:tcW w:w="2011" w:type="dxa"/>
+            <w:tcW w:w="3118" w:type="dxa"/>
           </w:tcPr>
           <w:p>
             <w:pPr>
@@ -4088,13 +4154,13 @@
         <mc:AlternateContent>
           <mc:Choice Requires="wps">
             <w:drawing>
-              <wp:anchor distT="0" distB="0" distL="114300" distR="114300" simplePos="0" relativeHeight="251814912" behindDoc="0" locked="0" layoutInCell="1" allowOverlap="1" wp14:anchorId="359394DF" wp14:editId="084550E4">
+              <wp:anchor distT="0" distB="0" distL="114300" distR="114300" simplePos="0" relativeHeight="251814912" behindDoc="0" locked="0" layoutInCell="1" allowOverlap="1" wp14:anchorId="359394DF" wp14:editId="59DC786D">
                 <wp:simplePos x="0" y="0"/>
                 <wp:positionH relativeFrom="column">
-                  <wp:posOffset>260531</wp:posOffset>
+                  <wp:posOffset>2041525</wp:posOffset>
                 </wp:positionH>
                 <wp:positionV relativeFrom="paragraph">
-                  <wp:posOffset>-635</wp:posOffset>
+                  <wp:posOffset>294640</wp:posOffset>
                 </wp:positionV>
                 <wp:extent cx="2624455" cy="355600"/>
                 <wp:effectExtent l="0" t="0" r="23495" b="25400"/>
@@ -4126,6 +4192,7 @@
                         <w:txbxContent>
                           <w:p>
                             <w:pPr>
+                              <w:jc w:val="center"/>
                               <w:rPr>
                                 <w:rFonts w:ascii="Times New Roman" w:hAnsi="Times New Roman" w:cs="Times New Roman"/>
                                 <w:sz w:val="28"/>
@@ -4157,11 +4224,16 @@
           </mc:Choice>
           <mc:Fallback>
             <w:pict>
-              <v:shape w14:anchorId="359394DF" id="_x0000_s1027" type="#_x0000_t202" style="position:absolute;left:0;text-align:left;margin-left:20.5pt;margin-top:-.05pt;width:206.65pt;height:28pt;z-index:251814912;visibility:visible;mso-wrap-style:square;mso-wrap-distance-left:9pt;mso-wrap-distance-top:0;mso-wrap-distance-right:9pt;mso-wrap-distance-bottom:0;mso-position-horizontal:absolute;mso-position-horizontal-relative:text;mso-position-vertical:absolute;mso-position-vertical-relative:text;v-text-anchor:top" o:gfxdata="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" fillcolor="white [3201]" strokecolor="white [3212]" strokeweight=".5pt">
+              <v:shapetype w14:anchorId="359394DF" id="_x0000_t202" coordsize="21600,21600" o:spt="202" path="m,l,21600r21600,l21600,xe">
+                <v:stroke joinstyle="miter"/>
+                <v:path gradientshapeok="t" o:connecttype="rect"/>
+              </v:shapetype>
+              <v:shape id="_x0000_s1027" type="#_x0000_t202" style="position:absolute;left:0;text-align:left;margin-left:160.75pt;margin-top:23.2pt;width:206.65pt;height:28pt;z-index:251814912;visibility:visible;mso-wrap-style:square;mso-wrap-distance-left:9pt;mso-wrap-distance-top:0;mso-wrap-distance-right:9pt;mso-wrap-distance-bottom:0;mso-position-horizontal:absolute;mso-position-horizontal-relative:text;mso-position-vertical:absolute;mso-position-vertical-relative:text;v-text-anchor:top" o:gfxdata="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" fillcolor="white [3201]" strokecolor="white [3212]" strokeweight=".5pt">
                 <v:textbox>
                   <w:txbxContent>
                     <w:p>
                       <w:pPr>
+                        <w:jc w:val="center"/>
                         <w:rPr>
                           <w:rFonts w:ascii="Times New Roman" w:hAnsi="Times New Roman" w:cs="Times New Roman"/>
                           <w:sz w:val="28"/>
@@ -4240,7 +4312,16 @@
           <w:szCs w:val="28"/>
           <w:shd w:val="clear" w:color="auto" w:fill="FFFFFF"/>
         </w:rPr>
-        <w:t>ункций разработанного решения</w:t>
+        <w:t>ункции</w:t>
+      </w:r>
+      <w:r>
+        <w:rPr>
+          <w:rFonts w:ascii="Times New Roman" w:hAnsi="Times New Roman" w:cs="Times New Roman"/>
+          <w:sz w:val="28"/>
+          <w:szCs w:val="28"/>
+          <w:shd w:val="clear" w:color="auto" w:fill="FFFFFF"/>
+        </w:rPr>
+        <w:t xml:space="preserve"> разработанного решения</w:t>
       </w:r>
       <w:r>
         <w:rPr>
@@ -4296,7 +4377,16 @@
           <w:szCs w:val="28"/>
           <w:shd w:val="clear" w:color="auto" w:fill="FFFFFF"/>
         </w:rPr>
-        <w:t>обота автономно перемеща</w:t>
+        <w:t>обот</w:t>
+      </w:r>
+      <w:r>
+        <w:rPr>
+          <w:rFonts w:ascii="Times New Roman" w:hAnsi="Times New Roman" w:cs="Times New Roman"/>
+          <w:sz w:val="28"/>
+          <w:szCs w:val="28"/>
+          <w:shd w:val="clear" w:color="auto" w:fill="FFFFFF"/>
+        </w:rPr>
+        <w:t xml:space="preserve"> автономно перемеща</w:t>
       </w:r>
       <w:r>
         <w:rPr>
@@ -4449,7 +4539,16 @@
           <w:szCs w:val="28"/>
           <w:shd w:val="clear" w:color="auto" w:fill="FFFFFF"/>
         </w:rPr>
-        <w:t>4) Робота способен доехать из точки старта до точ</w:t>
+        <w:t>4) Робот</w:t>
+      </w:r>
+      <w:r>
+        <w:rPr>
+          <w:rFonts w:ascii="Times New Roman" w:hAnsi="Times New Roman" w:cs="Times New Roman"/>
+          <w:sz w:val="28"/>
+          <w:szCs w:val="28"/>
+          <w:shd w:val="clear" w:color="auto" w:fill="FFFFFF"/>
+        </w:rPr>
+        <w:t xml:space="preserve"> способен доехать из точки старта до точ</w:t>
       </w:r>
       <w:r>
         <w:rPr>
@@ -4844,7 +4943,7 @@
           <w:szCs w:val="28"/>
           <w:shd w:val="clear" w:color="auto" w:fill="FFFFFF"/>
         </w:rPr>
-        <w:t>8) Строительные инструменты;</w:t>
+        <w:t>8) Строительные инструменты.</w:t>
       </w:r>
     </w:p>
     <w:p>
@@ -5133,13 +5232,13 @@
         <mc:AlternateContent>
           <mc:Choice Requires="wps">
             <w:drawing>
-              <wp:anchor distT="0" distB="0" distL="114300" distR="114300" simplePos="0" relativeHeight="251822080" behindDoc="0" locked="0" layoutInCell="1" allowOverlap="1" wp14:anchorId="0658C885" wp14:editId="2448E310">
+              <wp:anchor distT="0" distB="0" distL="114300" distR="114300" simplePos="0" relativeHeight="251822080" behindDoc="0" locked="0" layoutInCell="1" allowOverlap="1" wp14:anchorId="0658C885" wp14:editId="2490063D">
                 <wp:simplePos x="0" y="0"/>
                 <wp:positionH relativeFrom="column">
-                  <wp:posOffset>1826895</wp:posOffset>
+                  <wp:posOffset>1941195</wp:posOffset>
                 </wp:positionH>
                 <wp:positionV relativeFrom="paragraph">
-                  <wp:posOffset>2521585</wp:posOffset>
+                  <wp:posOffset>3220085</wp:posOffset>
                 </wp:positionV>
                 <wp:extent cx="2624786" cy="355600"/>
                 <wp:effectExtent l="0" t="0" r="23495" b="25400"/>
@@ -5194,6 +5293,14 @@
                               </w:rPr>
                               <w:t>1</w:t>
                             </w:r>
+                            <w:r>
+                              <w:rPr>
+                                <w:rFonts w:ascii="Times New Roman" w:hAnsi="Times New Roman" w:cs="Times New Roman"/>
+                                <w:sz w:val="28"/>
+                                <w:szCs w:val="28"/>
+                              </w:rPr>
+                              <w:t xml:space="preserve"> - Полигон</w:t>
+                            </w:r>
                           </w:p>
                         </w:txbxContent>
                       </wps:txbx>
@@ -5211,7 +5318,11 @@
           </mc:Choice>
           <mc:Fallback>
             <w:pict>
-              <v:shape w14:anchorId="0658C885" id="_x0000_s1028" type="#_x0000_t202" style="position:absolute;left:0;text-align:left;margin-left:143.85pt;margin-top:198.55pt;width:206.7pt;height:28pt;z-index:251822080;visibility:visible;mso-wrap-style:square;mso-wrap-distance-left:9pt;mso-wrap-distance-top:0;mso-wrap-distance-right:9pt;mso-wrap-distance-bottom:0;mso-position-horizontal:absolute;mso-position-horizontal-relative:text;mso-position-vertical:absolute;mso-position-vertical-relative:text;v-text-anchor:top" o:gfxdata="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" fillcolor="white [3201]" strokecolor="white [3212]" strokeweight=".5pt">
+              <v:shapetype w14:anchorId="0658C885" id="_x0000_t202" coordsize="21600,21600" o:spt="202" path="m,l,21600r21600,l21600,xe">
+                <v:stroke joinstyle="miter"/>
+                <v:path gradientshapeok="t" o:connecttype="rect"/>
+              </v:shapetype>
+              <v:shape id="_x0000_s1028" type="#_x0000_t202" style="position:absolute;left:0;text-align:left;margin-left:152.85pt;margin-top:253.55pt;width:206.7pt;height:28pt;z-index:251822080;visibility:visible;mso-wrap-style:square;mso-wrap-distance-left:9pt;mso-wrap-distance-top:0;mso-wrap-distance-right:9pt;mso-wrap-distance-bottom:0;mso-position-horizontal:absolute;mso-position-horizontal-relative:text;mso-position-vertical:absolute;mso-position-vertical-relative:text;v-text-anchor:top" o:gfxdata="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" fillcolor="white [3201]" strokecolor="white [3212]" strokeweight=".5pt">
                 <v:textbox>
                   <w:txbxContent>
                     <w:p>
@@ -5239,6 +5350,14 @@
                         </w:rPr>
                         <w:t>1</w:t>
                       </w:r>
+                      <w:r>
+                        <w:rPr>
+                          <w:rFonts w:ascii="Times New Roman" w:hAnsi="Times New Roman" w:cs="Times New Roman"/>
+                          <w:sz w:val="28"/>
+                          <w:szCs w:val="28"/>
+                        </w:rPr>
+                        <w:t xml:space="preserve"> - Полигон</w:t>
+                      </w:r>
                     </w:p>
                   </w:txbxContent>
                 </v:textbox>
@@ -5250,11 +5369,12 @@
       <w:r>
         <w:rPr>
           <w:noProof/>
+          <w:lang w:eastAsia="ru-RU"/>
         </w:rPr>
         <w:drawing>
-          <wp:inline distT="0" distB="0" distL="0" distR="0" wp14:anchorId="2421293B" wp14:editId="2FC9660D">
-            <wp:extent cx="2513058" cy="3211739"/>
-            <wp:effectExtent l="0" t="6350" r="0" b="0"/>
+          <wp:inline distT="0" distB="0" distL="0" distR="0" wp14:anchorId="2421293B" wp14:editId="3EC38BDD">
+            <wp:extent cx="3208215" cy="4100164"/>
+            <wp:effectExtent l="0" t="7620" r="3810" b="3810"/>
             <wp:docPr id="429946250" name="Рисунок 4"/>
             <wp:cNvGraphicFramePr>
               <a:graphicFrameLocks xmlns:a="http://schemas.openxmlformats.org/drawingml/2006/main" noChangeAspect="1"/>
@@ -5282,7 +5402,7 @@
                   <pic:spPr bwMode="auto">
                     <a:xfrm rot="16200000">
                       <a:off x="0" y="0"/>
-                      <a:ext cx="2525193" cy="3227248"/>
+                      <a:ext cx="3233976" cy="4133087"/>
                     </a:xfrm>
                     <a:prstGeom prst="rect">
                       <a:avLst/>
@@ -5394,7 +5514,25 @@
           <w:szCs w:val="28"/>
           <w:shd w:val="clear" w:color="auto" w:fill="FFFFFF"/>
         </w:rPr>
-        <w:t>, а для придания им веса им определённого веса наполнить их.</w:t>
+        <w:t>, а для придания им</w:t>
+      </w:r>
+      <w:r>
+        <w:rPr>
+          <w:rFonts w:ascii="Times New Roman" w:hAnsi="Times New Roman" w:cs="Times New Roman"/>
+          <w:sz w:val="28"/>
+          <w:szCs w:val="28"/>
+          <w:shd w:val="clear" w:color="auto" w:fill="FFFFFF"/>
+        </w:rPr>
+        <w:t xml:space="preserve"> </w:t>
+      </w:r>
+      <w:r>
+        <w:rPr>
+          <w:rFonts w:ascii="Times New Roman" w:hAnsi="Times New Roman" w:cs="Times New Roman"/>
+          <w:sz w:val="28"/>
+          <w:szCs w:val="28"/>
+          <w:shd w:val="clear" w:color="auto" w:fill="FFFFFF"/>
+        </w:rPr>
+        <w:t>определённого веса наполнить их рисом, солью, песком.</w:t>
       </w:r>
       <w:r>
         <w:rPr>
@@ -5466,7 +5604,43 @@
           <w:szCs w:val="28"/>
           <w:shd w:val="clear" w:color="auto" w:fill="FFFFFF"/>
         </w:rPr>
-        <w:t xml:space="preserve"> – груз, размер которого 150х150х50 мм, вес – 900 г, количество – 1 шт.</w:t>
+        <w:t xml:space="preserve"> – груз</w:t>
+      </w:r>
+      <w:r>
+        <w:rPr>
+          <w:rFonts w:ascii="Times New Roman" w:hAnsi="Times New Roman" w:cs="Times New Roman"/>
+          <w:sz w:val="28"/>
+          <w:szCs w:val="28"/>
+          <w:shd w:val="clear" w:color="auto" w:fill="FFFFFF"/>
+        </w:rPr>
+        <w:t xml:space="preserve"> №1</w:t>
+      </w:r>
+      <w:r>
+        <w:rPr>
+          <w:rFonts w:ascii="Times New Roman" w:hAnsi="Times New Roman" w:cs="Times New Roman"/>
+          <w:sz w:val="28"/>
+          <w:szCs w:val="28"/>
+          <w:shd w:val="clear" w:color="auto" w:fill="FFFFFF"/>
+        </w:rPr>
+        <w:t xml:space="preserve">, размер которого 150х150х50 мм, </w:t>
+      </w:r>
+      <w:r>
+        <w:rPr>
+          <w:rFonts w:ascii="Times New Roman" w:hAnsi="Times New Roman" w:cs="Times New Roman"/>
+          <w:sz w:val="28"/>
+          <w:szCs w:val="28"/>
+          <w:shd w:val="clear" w:color="auto" w:fill="FFFFFF"/>
+        </w:rPr>
+        <w:t>масса</w:t>
+      </w:r>
+      <w:r>
+        <w:rPr>
+          <w:rFonts w:ascii="Times New Roman" w:hAnsi="Times New Roman" w:cs="Times New Roman"/>
+          <w:sz w:val="28"/>
+          <w:szCs w:val="28"/>
+          <w:shd w:val="clear" w:color="auto" w:fill="FFFFFF"/>
+        </w:rPr>
+        <w:t xml:space="preserve"> – 900 г, количество – 1 шт.</w:t>
       </w:r>
       <w:r>
         <w:rPr>
@@ -5519,7 +5693,43 @@
           <w:szCs w:val="28"/>
           <w:shd w:val="clear" w:color="auto" w:fill="FFFFFF"/>
         </w:rPr>
-        <w:t xml:space="preserve"> – груз, размер которого 100х100х100 мм, вес – 800 г, количество – 1 шт.;</w:t>
+        <w:t xml:space="preserve"> – груз</w:t>
+      </w:r>
+      <w:r>
+        <w:rPr>
+          <w:rFonts w:ascii="Times New Roman" w:hAnsi="Times New Roman" w:cs="Times New Roman"/>
+          <w:sz w:val="28"/>
+          <w:szCs w:val="28"/>
+          <w:shd w:val="clear" w:color="auto" w:fill="FFFFFF"/>
+        </w:rPr>
+        <w:t xml:space="preserve"> №2</w:t>
+      </w:r>
+      <w:r>
+        <w:rPr>
+          <w:rFonts w:ascii="Times New Roman" w:hAnsi="Times New Roman" w:cs="Times New Roman"/>
+          <w:sz w:val="28"/>
+          <w:szCs w:val="28"/>
+          <w:shd w:val="clear" w:color="auto" w:fill="FFFFFF"/>
+        </w:rPr>
+        <w:t xml:space="preserve">, размер которого 100х100х100 мм, </w:t>
+      </w:r>
+      <w:r>
+        <w:rPr>
+          <w:rFonts w:ascii="Times New Roman" w:hAnsi="Times New Roman" w:cs="Times New Roman"/>
+          <w:sz w:val="28"/>
+          <w:szCs w:val="28"/>
+          <w:shd w:val="clear" w:color="auto" w:fill="FFFFFF"/>
+        </w:rPr>
+        <w:t>масса</w:t>
+      </w:r>
+      <w:r>
+        <w:rPr>
+          <w:rFonts w:ascii="Times New Roman" w:hAnsi="Times New Roman" w:cs="Times New Roman"/>
+          <w:sz w:val="28"/>
+          <w:szCs w:val="28"/>
+          <w:shd w:val="clear" w:color="auto" w:fill="FFFFFF"/>
+        </w:rPr>
+        <w:t xml:space="preserve"> – 800 г, количество – 1 шт.;</w:t>
       </w:r>
     </w:p>
     <w:p>
@@ -5563,7 +5773,43 @@
           <w:szCs w:val="28"/>
           <w:shd w:val="clear" w:color="auto" w:fill="FFFFFF"/>
         </w:rPr>
-        <w:t xml:space="preserve"> – груз, размер которого 100х100х50 мм, вес – 400 г, количество – 1 шт.;</w:t>
+        <w:t xml:space="preserve"> – груз</w:t>
+      </w:r>
+      <w:r>
+        <w:rPr>
+          <w:rFonts w:ascii="Times New Roman" w:hAnsi="Times New Roman" w:cs="Times New Roman"/>
+          <w:sz w:val="28"/>
+          <w:szCs w:val="28"/>
+          <w:shd w:val="clear" w:color="auto" w:fill="FFFFFF"/>
+        </w:rPr>
+        <w:t xml:space="preserve"> №3</w:t>
+      </w:r>
+      <w:r>
+        <w:rPr>
+          <w:rFonts w:ascii="Times New Roman" w:hAnsi="Times New Roman" w:cs="Times New Roman"/>
+          <w:sz w:val="28"/>
+          <w:szCs w:val="28"/>
+          <w:shd w:val="clear" w:color="auto" w:fill="FFFFFF"/>
+        </w:rPr>
+        <w:t xml:space="preserve">, размер которого 100х100х50 мм, </w:t>
+      </w:r>
+      <w:r>
+        <w:rPr>
+          <w:rFonts w:ascii="Times New Roman" w:hAnsi="Times New Roman" w:cs="Times New Roman"/>
+          <w:sz w:val="28"/>
+          <w:szCs w:val="28"/>
+          <w:shd w:val="clear" w:color="auto" w:fill="FFFFFF"/>
+        </w:rPr>
+        <w:t>масса</w:t>
+      </w:r>
+      <w:r>
+        <w:rPr>
+          <w:rFonts w:ascii="Times New Roman" w:hAnsi="Times New Roman" w:cs="Times New Roman"/>
+          <w:sz w:val="28"/>
+          <w:szCs w:val="28"/>
+          <w:shd w:val="clear" w:color="auto" w:fill="FFFFFF"/>
+        </w:rPr>
+        <w:t xml:space="preserve"> – 400 г, количество – 1 шт.;</w:t>
       </w:r>
     </w:p>
     <w:p>
@@ -5607,7 +5853,43 @@
           <w:szCs w:val="28"/>
           <w:shd w:val="clear" w:color="auto" w:fill="FFFFFF"/>
         </w:rPr>
-        <w:t xml:space="preserve"> – груз, размер которого 100х50х50 мм, вес – 200 г, количество – 2 шт.;</w:t>
+        <w:t xml:space="preserve"> – груз</w:t>
+      </w:r>
+      <w:r>
+        <w:rPr>
+          <w:rFonts w:ascii="Times New Roman" w:hAnsi="Times New Roman" w:cs="Times New Roman"/>
+          <w:sz w:val="28"/>
+          <w:szCs w:val="28"/>
+          <w:shd w:val="clear" w:color="auto" w:fill="FFFFFF"/>
+        </w:rPr>
+        <w:t xml:space="preserve"> №4</w:t>
+      </w:r>
+      <w:r>
+        <w:rPr>
+          <w:rFonts w:ascii="Times New Roman" w:hAnsi="Times New Roman" w:cs="Times New Roman"/>
+          <w:sz w:val="28"/>
+          <w:szCs w:val="28"/>
+          <w:shd w:val="clear" w:color="auto" w:fill="FFFFFF"/>
+        </w:rPr>
+        <w:t xml:space="preserve">, размер которого 100х50х50 мм, </w:t>
+      </w:r>
+      <w:r>
+        <w:rPr>
+          <w:rFonts w:ascii="Times New Roman" w:hAnsi="Times New Roman" w:cs="Times New Roman"/>
+          <w:sz w:val="28"/>
+          <w:szCs w:val="28"/>
+          <w:shd w:val="clear" w:color="auto" w:fill="FFFFFF"/>
+        </w:rPr>
+        <w:t>масса</w:t>
+      </w:r>
+      <w:r>
+        <w:rPr>
+          <w:rFonts w:ascii="Times New Roman" w:hAnsi="Times New Roman" w:cs="Times New Roman"/>
+          <w:sz w:val="28"/>
+          <w:szCs w:val="28"/>
+          <w:shd w:val="clear" w:color="auto" w:fill="FFFFFF"/>
+        </w:rPr>
+        <w:t xml:space="preserve"> – 200 г, количество – 2 шт.;</w:t>
       </w:r>
     </w:p>
     <w:p>
@@ -5651,7 +5933,43 @@
           <w:szCs w:val="28"/>
           <w:shd w:val="clear" w:color="auto" w:fill="FFFFFF"/>
         </w:rPr>
-        <w:t xml:space="preserve"> – груз, размер которого 50х50х50 мм, вес – 100 г, колич</w:t>
+        <w:t xml:space="preserve"> – груз</w:t>
+      </w:r>
+      <w:r>
+        <w:rPr>
+          <w:rFonts w:ascii="Times New Roman" w:hAnsi="Times New Roman" w:cs="Times New Roman"/>
+          <w:sz w:val="28"/>
+          <w:szCs w:val="28"/>
+          <w:shd w:val="clear" w:color="auto" w:fill="FFFFFF"/>
+        </w:rPr>
+        <w:t xml:space="preserve"> №5</w:t>
+      </w:r>
+      <w:r>
+        <w:rPr>
+          <w:rFonts w:ascii="Times New Roman" w:hAnsi="Times New Roman" w:cs="Times New Roman"/>
+          <w:sz w:val="28"/>
+          <w:szCs w:val="28"/>
+          <w:shd w:val="clear" w:color="auto" w:fill="FFFFFF"/>
+        </w:rPr>
+        <w:t xml:space="preserve">, размер которого 50х50х50 мм, </w:t>
+      </w:r>
+      <w:r>
+        <w:rPr>
+          <w:rFonts w:ascii="Times New Roman" w:hAnsi="Times New Roman" w:cs="Times New Roman"/>
+          <w:sz w:val="28"/>
+          <w:szCs w:val="28"/>
+          <w:shd w:val="clear" w:color="auto" w:fill="FFFFFF"/>
+        </w:rPr>
+        <w:t xml:space="preserve">масса </w:t>
+      </w:r>
+      <w:r>
+        <w:rPr>
+          <w:rFonts w:ascii="Times New Roman" w:hAnsi="Times New Roman" w:cs="Times New Roman"/>
+          <w:sz w:val="28"/>
+          <w:szCs w:val="28"/>
+          <w:shd w:val="clear" w:color="auto" w:fill="FFFFFF"/>
+        </w:rPr>
+        <w:t>– 100 г, колич</w:t>
       </w:r>
       <w:r>
         <w:rPr>
@@ -5761,6 +6079,14 @@
                               </w:rPr>
                               <w:t>2</w:t>
                             </w:r>
+                            <w:r>
+                              <w:rPr>
+                                <w:rFonts w:ascii="Times New Roman" w:hAnsi="Times New Roman" w:cs="Times New Roman"/>
+                                <w:sz w:val="28"/>
+                                <w:szCs w:val="28"/>
+                              </w:rPr>
+                              <w:t xml:space="preserve"> – Груз №1</w:t>
+                            </w:r>
                           </w:p>
                         </w:txbxContent>
                       </wps:txbx>
@@ -5805,6 +6131,14 @@
                           <w:szCs w:val="28"/>
                         </w:rPr>
                         <w:t>2</w:t>
+                      </w:r>
+                      <w:r>
+                        <w:rPr>
+                          <w:rFonts w:ascii="Times New Roman" w:hAnsi="Times New Roman" w:cs="Times New Roman"/>
+                          <w:sz w:val="28"/>
+                          <w:szCs w:val="28"/>
+                        </w:rPr>
+                        <w:t xml:space="preserve"> – Груз №1</w:t>
                       </w:r>
                     </w:p>
                   </w:txbxContent>
@@ -5969,6 +6303,14 @@
                               </w:rPr>
                               <w:t>3</w:t>
                             </w:r>
+                            <w:r>
+                              <w:rPr>
+                                <w:rFonts w:ascii="Times New Roman" w:hAnsi="Times New Roman" w:cs="Times New Roman"/>
+                                <w:sz w:val="28"/>
+                                <w:szCs w:val="28"/>
+                              </w:rPr>
+                              <w:t xml:space="preserve"> – Груз №2</w:t>
+                            </w:r>
                           </w:p>
                         </w:txbxContent>
                       </wps:txbx>
@@ -6014,6 +6356,14 @@
                         </w:rPr>
                         <w:t>3</w:t>
                       </w:r>
+                      <w:r>
+                        <w:rPr>
+                          <w:rFonts w:ascii="Times New Roman" w:hAnsi="Times New Roman" w:cs="Times New Roman"/>
+                          <w:sz w:val="28"/>
+                          <w:szCs w:val="28"/>
+                        </w:rPr>
+                        <w:t xml:space="preserve"> – Груз №2</w:t>
+                      </w:r>
                     </w:p>
                   </w:txbxContent>
                 </v:textbox>
@@ -6025,6 +6375,7 @@
       <w:r>
         <w:rPr>
           <w:noProof/>
+          <w:lang w:eastAsia="ru-RU"/>
         </w:rPr>
         <w:drawing>
           <wp:inline distT="0" distB="0" distL="0" distR="0" wp14:anchorId="157E1437" wp14:editId="059565E3">
@@ -6190,6 +6541,14 @@
                               </w:rPr>
                               <w:t>4</w:t>
                             </w:r>
+                            <w:r>
+                              <w:rPr>
+                                <w:rFonts w:ascii="Times New Roman" w:hAnsi="Times New Roman" w:cs="Times New Roman"/>
+                                <w:sz w:val="28"/>
+                                <w:szCs w:val="28"/>
+                              </w:rPr>
+                              <w:t xml:space="preserve"> – Груз №3</w:t>
+                            </w:r>
                           </w:p>
                         </w:txbxContent>
                       </wps:txbx>
@@ -6235,6 +6594,14 @@
                         </w:rPr>
                         <w:t>4</w:t>
                       </w:r>
+                      <w:r>
+                        <w:rPr>
+                          <w:rFonts w:ascii="Times New Roman" w:hAnsi="Times New Roman" w:cs="Times New Roman"/>
+                          <w:sz w:val="28"/>
+                          <w:szCs w:val="28"/>
+                        </w:rPr>
+                        <w:t xml:space="preserve"> – Груз №3</w:t>
+                      </w:r>
                     </w:p>
                   </w:txbxContent>
                 </v:textbox>
@@ -6249,6 +6616,7 @@
           <w:noProof/>
           <w:sz w:val="28"/>
           <w:szCs w:val="28"/>
+          <w:lang w:eastAsia="ru-RU"/>
         </w:rPr>
         <w:drawing>
           <wp:inline distT="0" distB="0" distL="0" distR="0" wp14:anchorId="7DBF900B" wp14:editId="3A629395">
@@ -6349,15 +6717,15 @@
         <mc:AlternateContent>
           <mc:Choice Requires="wps">
             <w:drawing>
-              <wp:anchor distT="0" distB="0" distL="114300" distR="114300" simplePos="0" relativeHeight="251806720" behindDoc="0" locked="0" layoutInCell="1" allowOverlap="1" wp14:anchorId="3F3EF87B" wp14:editId="56FD5C31">
+              <wp:anchor distT="0" distB="0" distL="114300" distR="114300" simplePos="0" relativeHeight="251806720" behindDoc="0" locked="0" layoutInCell="1" allowOverlap="1" wp14:anchorId="3F3EF87B" wp14:editId="3BE971BD">
                 <wp:simplePos x="0" y="0"/>
                 <wp:positionH relativeFrom="column">
-                  <wp:posOffset>1650365</wp:posOffset>
+                  <wp:posOffset>1751965</wp:posOffset>
                 </wp:positionH>
                 <wp:positionV relativeFrom="paragraph">
-                  <wp:posOffset>2791097</wp:posOffset>
+                  <wp:posOffset>2837815</wp:posOffset>
                 </wp:positionV>
-                <wp:extent cx="2624786" cy="355600"/>
+                <wp:extent cx="2624455" cy="355600"/>
                 <wp:effectExtent l="0" t="0" r="23495" b="25400"/>
                 <wp:wrapNone/>
                 <wp:docPr id="28394011" name="Надпись 1"/>
@@ -6369,7 +6737,7 @@
                       <wps:spPr>
                         <a:xfrm>
                           <a:off x="0" y="0"/>
-                          <a:ext cx="2624786" cy="355600"/>
+                          <a:ext cx="2624455" cy="355600"/>
                         </a:xfrm>
                         <a:prstGeom prst="rect">
                           <a:avLst/>
@@ -6410,6 +6778,14 @@
                               </w:rPr>
                               <w:t>5</w:t>
                             </w:r>
+                            <w:r>
+                              <w:rPr>
+                                <w:rFonts w:ascii="Times New Roman" w:hAnsi="Times New Roman" w:cs="Times New Roman"/>
+                                <w:sz w:val="28"/>
+                                <w:szCs w:val="28"/>
+                              </w:rPr>
+                              <w:t xml:space="preserve"> – Груз №4</w:t>
+                            </w:r>
                           </w:p>
                         </w:txbxContent>
                       </wps:txbx>
@@ -6427,7 +6803,7 @@
           </mc:Choice>
           <mc:Fallback>
             <w:pict>
-              <v:shape w14:anchorId="3F3EF87B" id="_x0000_s1032" type="#_x0000_t202" style="position:absolute;left:0;text-align:left;margin-left:129.95pt;margin-top:219.75pt;width:206.7pt;height:28pt;z-index:251806720;visibility:visible;mso-wrap-style:square;mso-wrap-distance-left:9pt;mso-wrap-distance-top:0;mso-wrap-distance-right:9pt;mso-wrap-distance-bottom:0;mso-position-horizontal:absolute;mso-position-horizontal-relative:text;mso-position-vertical:absolute;mso-position-vertical-relative:text;v-text-anchor:top" o:gfxdata="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" fillcolor="white [3201]" strokecolor="white [3212]" strokeweight=".5pt">
+              <v:shape w14:anchorId="3F3EF87B" id="_x0000_s1032" type="#_x0000_t202" style="position:absolute;left:0;text-align:left;margin-left:137.95pt;margin-top:223.45pt;width:206.65pt;height:28pt;z-index:251806720;visibility:visible;mso-wrap-style:square;mso-wrap-distance-left:9pt;mso-wrap-distance-top:0;mso-wrap-distance-right:9pt;mso-wrap-distance-bottom:0;mso-position-horizontal:absolute;mso-position-horizontal-relative:text;mso-position-vertical:absolute;mso-position-vertical-relative:text;v-text-anchor:top" o:gfxdata="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" fillcolor="white [3201]" strokecolor="white [3212]" strokeweight=".5pt">
                 <v:textbox>
                   <w:txbxContent>
                     <w:p>
@@ -6455,6 +6831,14 @@
                         </w:rPr>
                         <w:t>5</w:t>
                       </w:r>
+                      <w:r>
+                        <w:rPr>
+                          <w:rFonts w:ascii="Times New Roman" w:hAnsi="Times New Roman" w:cs="Times New Roman"/>
+                          <w:sz w:val="28"/>
+                          <w:szCs w:val="28"/>
+                        </w:rPr>
+                        <w:t xml:space="preserve"> – Груз №4</w:t>
+                      </w:r>
                     </w:p>
                   </w:txbxContent>
                 </v:textbox>
@@ -6466,9 +6850,10 @@
       <w:r>
         <w:rPr>
           <w:noProof/>
+          <w:lang w:eastAsia="ru-RU"/>
         </w:rPr>
         <w:drawing>
-          <wp:inline distT="0" distB="0" distL="0" distR="0" wp14:anchorId="2C86C9A6" wp14:editId="286F8036">
+          <wp:inline distT="0" distB="0" distL="0" distR="0" wp14:anchorId="2C86C9A6" wp14:editId="0B0063E5">
             <wp:extent cx="3371850" cy="2790190"/>
             <wp:effectExtent l="0" t="0" r="0" b="0"/>
             <wp:docPr id="504299620" name="Рисунок 504299620" descr="C:\Users\1034\AppData\Local\Packages\Microsoft.Windows.Photos_8wekyb3d8bbwe\TempState\ShareServiceTempFolder\2024-02-05_15-48-07.jpeg"/>
@@ -6628,6 +7013,14 @@
                               </w:rPr>
                               <w:t>6</w:t>
                             </w:r>
+                            <w:r>
+                              <w:rPr>
+                                <w:rFonts w:ascii="Times New Roman" w:hAnsi="Times New Roman" w:cs="Times New Roman"/>
+                                <w:sz w:val="28"/>
+                                <w:szCs w:val="28"/>
+                              </w:rPr>
+                              <w:t xml:space="preserve"> – Груз №5</w:t>
+                            </w:r>
                           </w:p>
                         </w:txbxContent>
                       </wps:txbx>
@@ -6673,6 +7066,14 @@
                         </w:rPr>
                         <w:t>6</w:t>
                       </w:r>
+                      <w:r>
+                        <w:rPr>
+                          <w:rFonts w:ascii="Times New Roman" w:hAnsi="Times New Roman" w:cs="Times New Roman"/>
+                          <w:sz w:val="28"/>
+                          <w:szCs w:val="28"/>
+                        </w:rPr>
+                        <w:t xml:space="preserve"> – Груз №5</w:t>
+                      </w:r>
                     </w:p>
                   </w:txbxContent>
                 </v:textbox>
@@ -6687,6 +7088,7 @@
           <w:noProof/>
           <w:sz w:val="28"/>
           <w:szCs w:val="28"/>
+          <w:lang w:eastAsia="ru-RU"/>
         </w:rPr>
         <w:drawing>
           <wp:inline distT="0" distB="0" distL="0" distR="0" wp14:anchorId="09737F73" wp14:editId="30BCE4B0">
@@ -7245,6 +7647,14 @@
                               </w:rPr>
                               <w:t>7</w:t>
                             </w:r>
+                            <w:r>
+                              <w:rPr>
+                                <w:rFonts w:ascii="Times New Roman" w:hAnsi="Times New Roman" w:cs="Times New Roman"/>
+                                <w:sz w:val="28"/>
+                                <w:szCs w:val="28"/>
+                              </w:rPr>
+                              <w:t xml:space="preserve"> - Чертёж</w:t>
+                            </w:r>
                           </w:p>
                         </w:txbxContent>
                       </wps:txbx>
@@ -7290,6 +7700,14 @@
                         </w:rPr>
                         <w:t>7</w:t>
                       </w:r>
+                      <w:r>
+                        <w:rPr>
+                          <w:rFonts w:ascii="Times New Roman" w:hAnsi="Times New Roman" w:cs="Times New Roman"/>
+                          <w:sz w:val="28"/>
+                          <w:szCs w:val="28"/>
+                        </w:rPr>
+                        <w:t xml:space="preserve"> - Чертёж</w:t>
+                      </w:r>
                     </w:p>
                   </w:txbxContent>
                 </v:textbox>
@@ -7370,16 +7788,16 @@
         <mc:AlternateContent>
           <mc:Choice Requires="wps">
             <w:drawing>
-              <wp:anchor distT="0" distB="0" distL="114300" distR="114300" simplePos="0" relativeHeight="251810816" behindDoc="0" locked="0" layoutInCell="1" allowOverlap="1" wp14:anchorId="7F904497" wp14:editId="347F836C">
+              <wp:anchor distT="0" distB="0" distL="114300" distR="114300" simplePos="0" relativeHeight="251810816" behindDoc="0" locked="0" layoutInCell="1" allowOverlap="1" wp14:anchorId="7F904497" wp14:editId="1D35B02A">
                 <wp:simplePos x="0" y="0"/>
                 <wp:positionH relativeFrom="column">
-                  <wp:posOffset>1757680</wp:posOffset>
+                  <wp:posOffset>1005840</wp:posOffset>
                 </wp:positionH>
                 <wp:positionV relativeFrom="paragraph">
-                  <wp:posOffset>3205480</wp:posOffset>
+                  <wp:posOffset>3204210</wp:posOffset>
                 </wp:positionV>
-                <wp:extent cx="2624786" cy="355600"/>
-                <wp:effectExtent l="0" t="0" r="23495" b="25400"/>
+                <wp:extent cx="4216400" cy="419100"/>
+                <wp:effectExtent l="0" t="0" r="12700" b="19050"/>
                 <wp:wrapNone/>
                 <wp:docPr id="210751575" name="Надпись 1"/>
                 <wp:cNvGraphicFramePr/>
@@ -7390,7 +7808,7 @@
                       <wps:spPr>
                         <a:xfrm>
                           <a:off x="0" y="0"/>
-                          <a:ext cx="2624786" cy="355600"/>
+                          <a:ext cx="4216400" cy="419100"/>
                         </a:xfrm>
                         <a:prstGeom prst="rect">
                           <a:avLst/>
@@ -7431,6 +7849,55 @@
                               </w:rPr>
                               <w:t>8</w:t>
                             </w:r>
+                            <w:r>
+                              <w:rPr>
+                                <w:rFonts w:ascii="Times New Roman" w:hAnsi="Times New Roman" w:cs="Times New Roman"/>
+                                <w:sz w:val="28"/>
+                                <w:szCs w:val="28"/>
+                              </w:rPr>
+                              <w:t xml:space="preserve"> – </w:t>
+                            </w:r>
+                            <w:r>
+                              <w:rPr>
+                                <w:rFonts w:ascii="Times New Roman" w:hAnsi="Times New Roman" w:cs="Times New Roman"/>
+                                <w:sz w:val="28"/>
+                                <w:szCs w:val="28"/>
+                              </w:rPr>
+                              <w:t>3</w:t>
+                            </w:r>
+                            <w:r>
+                              <w:rPr>
+                                <w:rFonts w:ascii="Times New Roman" w:hAnsi="Times New Roman" w:cs="Times New Roman"/>
+                                <w:sz w:val="28"/>
+                                <w:szCs w:val="28"/>
+                                <w:lang w:val="en-US"/>
+                              </w:rPr>
+                              <w:t xml:space="preserve">D-модель </w:t>
+                            </w:r>
+                            <w:r>
+                              <w:rPr>
+                                <w:rFonts w:ascii="Times New Roman" w:hAnsi="Times New Roman" w:cs="Times New Roman"/>
+                                <w:sz w:val="28"/>
+                                <w:szCs w:val="28"/>
+                              </w:rPr>
+                              <w:t>тройного</w:t>
+                            </w:r>
+                            <w:r>
+                              <w:rPr>
+                                <w:rFonts w:ascii="Times New Roman" w:hAnsi="Times New Roman" w:cs="Times New Roman"/>
+                                <w:sz w:val="28"/>
+                                <w:szCs w:val="28"/>
+                              </w:rPr>
+                              <w:t xml:space="preserve"> колес</w:t>
+                            </w:r>
+                            <w:r>
+                              <w:rPr>
+                                <w:rFonts w:ascii="Times New Roman" w:hAnsi="Times New Roman" w:cs="Times New Roman"/>
+                                <w:sz w:val="28"/>
+                                <w:szCs w:val="28"/>
+                              </w:rPr>
+                              <w:t>а</w:t>
+                            </w:r>
                           </w:p>
                         </w:txbxContent>
                       </wps:txbx>
@@ -7443,12 +7910,18 @@
                     </wps:wsp>
                   </a:graphicData>
                 </a:graphic>
+                <wp14:sizeRelH relativeFrom="margin">
+                  <wp14:pctWidth>0</wp14:pctWidth>
+                </wp14:sizeRelH>
+                <wp14:sizeRelV relativeFrom="margin">
+                  <wp14:pctHeight>0</wp14:pctHeight>
+                </wp14:sizeRelV>
               </wp:anchor>
             </w:drawing>
           </mc:Choice>
           <mc:Fallback>
             <w:pict>
-              <v:shape w14:anchorId="7F904497" id="_x0000_s1035" type="#_x0000_t202" style="position:absolute;left:0;text-align:left;margin-left:138.4pt;margin-top:252.4pt;width:206.7pt;height:28pt;z-index:251810816;visibility:visible;mso-wrap-style:square;mso-wrap-distance-left:9pt;mso-wrap-distance-top:0;mso-wrap-distance-right:9pt;mso-wrap-distance-bottom:0;mso-position-horizontal:absolute;mso-position-horizontal-relative:text;mso-position-vertical:absolute;mso-position-vertical-relative:text;v-text-anchor:top" o:gfxdata="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" fillcolor="white [3201]" strokecolor="white [3212]" strokeweight=".5pt">
+              <v:shape w14:anchorId="7F904497" id="_x0000_s1035" type="#_x0000_t202" style="position:absolute;left:0;text-align:left;margin-left:79.2pt;margin-top:252.3pt;width:332pt;height:33pt;z-index:251810816;visibility:visible;mso-wrap-style:square;mso-width-percent:0;mso-height-percent:0;mso-wrap-distance-left:9pt;mso-wrap-distance-top:0;mso-wrap-distance-right:9pt;mso-wrap-distance-bottom:0;mso-position-horizontal:absolute;mso-position-horizontal-relative:text;mso-position-vertical:absolute;mso-position-vertical-relative:text;mso-width-percent:0;mso-height-percent:0;mso-width-relative:margin;mso-height-relative:margin;v-text-anchor:top" o:gfxdata="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" fillcolor="white [3201]" strokecolor="white [3212]" strokeweight=".5pt">
                 <v:textbox>
                   <w:txbxContent>
                     <w:p>
@@ -7475,6 +7948,55 @@
                           <w:szCs w:val="28"/>
                         </w:rPr>
                         <w:t>8</w:t>
+                      </w:r>
+                      <w:r>
+                        <w:rPr>
+                          <w:rFonts w:ascii="Times New Roman" w:hAnsi="Times New Roman" w:cs="Times New Roman"/>
+                          <w:sz w:val="28"/>
+                          <w:szCs w:val="28"/>
+                        </w:rPr>
+                        <w:t xml:space="preserve"> – </w:t>
+                      </w:r>
+                      <w:r>
+                        <w:rPr>
+                          <w:rFonts w:ascii="Times New Roman" w:hAnsi="Times New Roman" w:cs="Times New Roman"/>
+                          <w:sz w:val="28"/>
+                          <w:szCs w:val="28"/>
+                        </w:rPr>
+                        <w:t>3</w:t>
+                      </w:r>
+                      <w:r>
+                        <w:rPr>
+                          <w:rFonts w:ascii="Times New Roman" w:hAnsi="Times New Roman" w:cs="Times New Roman"/>
+                          <w:sz w:val="28"/>
+                          <w:szCs w:val="28"/>
+                          <w:lang w:val="en-US"/>
+                        </w:rPr>
+                        <w:t xml:space="preserve">D-модель </w:t>
+                      </w:r>
+                      <w:r>
+                        <w:rPr>
+                          <w:rFonts w:ascii="Times New Roman" w:hAnsi="Times New Roman" w:cs="Times New Roman"/>
+                          <w:sz w:val="28"/>
+                          <w:szCs w:val="28"/>
+                        </w:rPr>
+                        <w:t>тройного</w:t>
+                      </w:r>
+                      <w:r>
+                        <w:rPr>
+                          <w:rFonts w:ascii="Times New Roman" w:hAnsi="Times New Roman" w:cs="Times New Roman"/>
+                          <w:sz w:val="28"/>
+                          <w:szCs w:val="28"/>
+                        </w:rPr>
+                        <w:t xml:space="preserve"> колес</w:t>
+                      </w:r>
+                      <w:r>
+                        <w:rPr>
+                          <w:rFonts w:ascii="Times New Roman" w:hAnsi="Times New Roman" w:cs="Times New Roman"/>
+                          <w:sz w:val="28"/>
+                          <w:szCs w:val="28"/>
+                        </w:rPr>
+                        <w:t>а</w:t>
                       </w:r>
                     </w:p>
                   </w:txbxContent>
@@ -7573,20 +8095,21 @@
           <w:noProof/>
           <w:sz w:val="28"/>
           <w:szCs w:val="28"/>
+          <w:lang w:eastAsia="ru-RU"/>
         </w:rPr>
         <mc:AlternateContent>
           <mc:Choice Requires="wps">
             <w:drawing>
-              <wp:anchor distT="0" distB="0" distL="114300" distR="114300" simplePos="0" relativeHeight="251826176" behindDoc="0" locked="0" layoutInCell="1" allowOverlap="1" wp14:anchorId="329D655E" wp14:editId="5FED1B12">
+              <wp:anchor distT="0" distB="0" distL="114300" distR="114300" simplePos="0" relativeHeight="251826176" behindDoc="0" locked="0" layoutInCell="1" allowOverlap="1" wp14:anchorId="329D655E" wp14:editId="23526B53">
                 <wp:simplePos x="0" y="0"/>
                 <wp:positionH relativeFrom="column">
-                  <wp:posOffset>1647825</wp:posOffset>
+                  <wp:posOffset>1386840</wp:posOffset>
                 </wp:positionH>
                 <wp:positionV relativeFrom="paragraph">
-                  <wp:posOffset>3218815</wp:posOffset>
+                  <wp:posOffset>3225165</wp:posOffset>
                 </wp:positionV>
-                <wp:extent cx="2624786" cy="355600"/>
-                <wp:effectExtent l="0" t="0" r="23495" b="25400"/>
+                <wp:extent cx="3086100" cy="355600"/>
+                <wp:effectExtent l="0" t="0" r="19050" b="25400"/>
                 <wp:wrapNone/>
                 <wp:docPr id="1153645428" name="Надпись 1"/>
                 <wp:cNvGraphicFramePr/>
@@ -7597,7 +8120,7 @@
                       <wps:spPr>
                         <a:xfrm>
                           <a:off x="0" y="0"/>
-                          <a:ext cx="2624786" cy="355600"/>
+                          <a:ext cx="3086100" cy="355600"/>
                         </a:xfrm>
                         <a:prstGeom prst="rect">
                           <a:avLst/>
@@ -7638,6 +8161,14 @@
                               </w:rPr>
                               <w:t>9</w:t>
                             </w:r>
+                            <w:r>
+                              <w:rPr>
+                                <w:rFonts w:ascii="Times New Roman" w:hAnsi="Times New Roman" w:cs="Times New Roman"/>
+                                <w:sz w:val="28"/>
+                                <w:szCs w:val="28"/>
+                              </w:rPr>
+                              <w:t xml:space="preserve"> – Принципиальная схема</w:t>
+                            </w:r>
                           </w:p>
                         </w:txbxContent>
                       </wps:txbx>
@@ -7650,12 +8181,15 @@
                     </wps:wsp>
                   </a:graphicData>
                 </a:graphic>
+                <wp14:sizeRelH relativeFrom="margin">
+                  <wp14:pctWidth>0</wp14:pctWidth>
+                </wp14:sizeRelH>
               </wp:anchor>
             </w:drawing>
           </mc:Choice>
           <mc:Fallback>
             <w:pict>
-              <v:shape w14:anchorId="329D655E" id="_x0000_s1036" type="#_x0000_t202" style="position:absolute;left:0;text-align:left;margin-left:129.75pt;margin-top:253.45pt;width:206.7pt;height:28pt;z-index:251826176;visibility:visible;mso-wrap-style:square;mso-wrap-distance-left:9pt;mso-wrap-distance-top:0;mso-wrap-distance-right:9pt;mso-wrap-distance-bottom:0;mso-position-horizontal:absolute;mso-position-horizontal-relative:text;mso-position-vertical:absolute;mso-position-vertical-relative:text;v-text-anchor:top" o:gfxdata="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" fillcolor="white [3201]" strokecolor="white [3212]" strokeweight=".5pt">
+              <v:shape w14:anchorId="329D655E" id="_x0000_s1036" type="#_x0000_t202" style="position:absolute;left:0;text-align:left;margin-left:109.2pt;margin-top:253.95pt;width:243pt;height:28pt;z-index:251826176;visibility:visible;mso-wrap-style:square;mso-width-percent:0;mso-wrap-distance-left:9pt;mso-wrap-distance-top:0;mso-wrap-distance-right:9pt;mso-wrap-distance-bottom:0;mso-position-horizontal:absolute;mso-position-horizontal-relative:text;mso-position-vertical:absolute;mso-position-vertical-relative:text;mso-width-percent:0;mso-width-relative:margin;v-text-anchor:top" o:gfxdata="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" fillcolor="white [3201]" strokecolor="white [3212]" strokeweight=".5pt">
                 <v:textbox>
                   <w:txbxContent>
                     <w:p>
@@ -7683,6 +8217,14 @@
                         </w:rPr>
                         <w:t>9</w:t>
                       </w:r>
+                      <w:r>
+                        <w:rPr>
+                          <w:rFonts w:ascii="Times New Roman" w:hAnsi="Times New Roman" w:cs="Times New Roman"/>
+                          <w:sz w:val="28"/>
+                          <w:szCs w:val="28"/>
+                        </w:rPr>
+                        <w:t xml:space="preserve"> – Принципиальная схема</w:t>
+                      </w:r>
                     </w:p>
                   </w:txbxContent>
                 </v:textbox>
@@ -7694,6 +8236,7 @@
       <w:r>
         <w:rPr>
           <w:noProof/>
+          <w:lang w:eastAsia="ru-RU"/>
         </w:rPr>
         <w:drawing>
           <wp:inline distT="0" distB="0" distL="0" distR="0" wp14:anchorId="5ED5B7D5" wp14:editId="496822A2">
@@ -8000,13 +8543,13 @@
         <mc:AlternateContent>
           <mc:Choice Requires="wps">
             <w:drawing>
-              <wp:anchor distT="0" distB="0" distL="114300" distR="114300" simplePos="0" relativeHeight="251812864" behindDoc="0" locked="0" layoutInCell="1" allowOverlap="1" wp14:anchorId="76572E4B" wp14:editId="378D99D8">
+              <wp:anchor distT="0" distB="0" distL="114300" distR="114300" simplePos="0" relativeHeight="251812864" behindDoc="0" locked="0" layoutInCell="1" allowOverlap="1" wp14:anchorId="76572E4B" wp14:editId="47A95368">
                 <wp:simplePos x="0" y="0"/>
                 <wp:positionH relativeFrom="column">
-                  <wp:posOffset>1758315</wp:posOffset>
+                  <wp:posOffset>1745615</wp:posOffset>
                 </wp:positionH>
                 <wp:positionV relativeFrom="paragraph">
-                  <wp:posOffset>2752090</wp:posOffset>
+                  <wp:posOffset>3145790</wp:posOffset>
                 </wp:positionV>
                 <wp:extent cx="2624786" cy="355600"/>
                 <wp:effectExtent l="0" t="0" r="23495" b="25400"/>
@@ -8078,7 +8621,7 @@
           </mc:Choice>
           <mc:Fallback>
             <w:pict>
-              <v:shape w14:anchorId="76572E4B" id="_x0000_s1037" type="#_x0000_t202" style="position:absolute;left:0;text-align:left;margin-left:138.45pt;margin-top:216.7pt;width:206.7pt;height:28pt;z-index:251812864;visibility:visible;mso-wrap-style:square;mso-wrap-distance-left:9pt;mso-wrap-distance-top:0;mso-wrap-distance-right:9pt;mso-wrap-distance-bottom:0;mso-position-horizontal:absolute;mso-position-horizontal-relative:text;mso-position-vertical:absolute;mso-position-vertical-relative:text;v-text-anchor:top" o:gfxdata="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" fillcolor="white [3201]" strokecolor="white [3212]" strokeweight=".5pt">
+              <v:shape w14:anchorId="76572E4B" id="_x0000_s1037" type="#_x0000_t202" style="position:absolute;left:0;text-align:left;margin-left:137.45pt;margin-top:247.7pt;width:206.7pt;height:28pt;z-index:251812864;visibility:visible;mso-wrap-style:square;mso-wrap-distance-left:9pt;mso-wrap-distance-top:0;mso-wrap-distance-right:9pt;mso-wrap-distance-bottom:0;mso-position-horizontal:absolute;mso-position-horizontal-relative:text;mso-position-vertical:absolute;mso-position-vertical-relative:text;v-text-anchor:top" o:gfxdata="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" fillcolor="white [3201]" strokecolor="white [3212]" strokeweight=".5pt">
                 <v:textbox>
                   <w:txbxContent>
                     <w:p>
@@ -8117,11 +8660,13 @@
       <w:r>
         <w:rPr>
           <w:noProof/>
+          <w:sz w:val="28"/>
+          <w:szCs w:val="28"/>
         </w:rPr>
         <w:drawing>
-          <wp:inline distT="0" distB="0" distL="0" distR="0" wp14:anchorId="50706134" wp14:editId="3B866483">
-            <wp:extent cx="5940425" cy="2759075"/>
-            <wp:effectExtent l="0" t="0" r="3175" b="3175"/>
+          <wp:inline distT="0" distB="0" distL="0" distR="0" wp14:anchorId="50706134" wp14:editId="3CF524A0">
+            <wp:extent cx="6534785" cy="3136900"/>
+            <wp:effectExtent l="0" t="0" r="0" b="6350"/>
             <wp:docPr id="964573584" name="Рисунок 1"/>
             <wp:cNvGraphicFramePr>
               <a:graphicFrameLocks xmlns:a="http://schemas.openxmlformats.org/drawingml/2006/main" noChangeAspect="1"/>
@@ -8142,7 +8687,7 @@
                   <pic:spPr>
                     <a:xfrm>
                       <a:off x="0" y="0"/>
-                      <a:ext cx="5940425" cy="2759075"/>
+                      <a:ext cx="6541997" cy="3140362"/>
                     </a:xfrm>
                     <a:prstGeom prst="rect">
                       <a:avLst/>
@@ -8172,82 +8717,78 @@
         <w:pStyle w:val="1"/>
         <w:jc w:val="center"/>
         <w:rPr>
+          <w:b w:val="0"/>
           <w:sz w:val="28"/>
           <w:szCs w:val="28"/>
           <w:shd w:val="clear" w:color="auto" w:fill="FFFFFF"/>
         </w:rPr>
       </w:pPr>
       <w:bookmarkStart w:id="12" w:name="_Toc158487167"/>
-      <w:r>
-        <w:rPr>
-          <w:b w:val="0"/>
-          <w:sz w:val="28"/>
-          <w:szCs w:val="28"/>
-          <w:shd w:val="clear" w:color="auto" w:fill="FFFFFF"/>
-        </w:rPr>
-        <w:t>6.</w:t>
-      </w:r>
-      <w:r>
-        <w:rPr>
-          <w:sz w:val="28"/>
-          <w:szCs w:val="28"/>
-          <w:shd w:val="clear" w:color="auto" w:fill="FFFFFF"/>
-        </w:rPr>
-        <w:t xml:space="preserve"> Кинематическая с</w:t>
-      </w:r>
-      <w:proofErr w:type="spellStart"/>
-      <w:r>
-        <w:rPr>
-          <w:sz w:val="28"/>
-          <w:szCs w:val="28"/>
-          <w:shd w:val="clear" w:color="auto" w:fill="FFFFFF"/>
-          <w:lang w:val="en-US"/>
-        </w:rPr>
-        <w:t>xeма</w:t>
-      </w:r>
-      <w:proofErr w:type="spellEnd"/>
-      <w:r>
-        <w:rPr>
-          <w:sz w:val="28"/>
-          <w:szCs w:val="28"/>
-          <w:shd w:val="clear" w:color="auto" w:fill="FFFFFF"/>
-        </w:rPr>
-        <w:t xml:space="preserve"> </w:t>
-      </w:r>
-      <w:proofErr w:type="spellStart"/>
-      <w:r>
-        <w:rPr>
-          <w:sz w:val="28"/>
-          <w:szCs w:val="28"/>
-          <w:shd w:val="clear" w:color="auto" w:fill="FFFFFF"/>
-        </w:rPr>
-        <w:t>робо</w:t>
-      </w:r>
-      <w:proofErr w:type="spellEnd"/>
-      <w:r>
-        <w:rPr>
-          <w:sz w:val="28"/>
-          <w:szCs w:val="28"/>
-          <w:shd w:val="clear" w:color="auto" w:fill="FFFFFF"/>
-        </w:rPr>
-        <w:t>-доставки</w:t>
-      </w:r>
-      <w:bookmarkEnd w:id="12"/>
     </w:p>
     <w:p>
       <w:pPr>
         <w:pStyle w:val="1"/>
         <w:jc w:val="center"/>
         <w:rPr>
+          <w:bCs w:val="0"/>
+          <w:sz w:val="28"/>
+          <w:szCs w:val="28"/>
+          <w:shd w:val="clear" w:color="auto" w:fill="FFFFFF"/>
+        </w:rPr>
+      </w:pPr>
+      <w:r>
+        <w:rPr>
+          <w:bCs w:val="0"/>
+          <w:sz w:val="28"/>
+          <w:szCs w:val="28"/>
+          <w:shd w:val="clear" w:color="auto" w:fill="FFFFFF"/>
+        </w:rPr>
+        <w:t>6.</w:t>
+      </w:r>
+      <w:r>
+        <w:rPr>
+          <w:bCs w:val="0"/>
+          <w:sz w:val="28"/>
+          <w:szCs w:val="28"/>
+          <w:shd w:val="clear" w:color="auto" w:fill="FFFFFF"/>
+        </w:rPr>
+        <w:t xml:space="preserve"> Кинематическая с</w:t>
+      </w:r>
+      <w:r>
+        <w:rPr>
+          <w:bCs w:val="0"/>
+          <w:sz w:val="28"/>
+          <w:szCs w:val="28"/>
+          <w:shd w:val="clear" w:color="auto" w:fill="FFFFFF"/>
+          <w:lang w:val="en-US"/>
+        </w:rPr>
+        <w:t>xeма</w:t>
+      </w:r>
+      <w:r>
+        <w:rPr>
+          <w:bCs w:val="0"/>
+          <w:sz w:val="28"/>
+          <w:szCs w:val="28"/>
+          <w:shd w:val="clear" w:color="auto" w:fill="FFFFFF"/>
+        </w:rPr>
+        <w:t xml:space="preserve"> робо-доставки</w:t>
+      </w:r>
+      <w:bookmarkEnd w:id="12"/>
+    </w:p>
+    <w:bookmarkStart w:id="13" w:name="_Toc158486920"/>
+    <w:bookmarkStart w:id="14" w:name="_Toc158487007"/>
+    <w:bookmarkStart w:id="15" w:name="_Toc158487168"/>
+    <w:p>
+      <w:pPr>
+        <w:pStyle w:val="1"/>
+        <w:jc w:val="center"/>
+        <w:rPr>
           <w:b w:val="0"/>
           <w:sz w:val="28"/>
           <w:szCs w:val="28"/>
           <w:shd w:val="clear" w:color="auto" w:fill="FFFFFF"/>
         </w:rPr>
       </w:pPr>
-      <w:bookmarkStart w:id="13" w:name="_Toc158486920"/>
-      <w:bookmarkStart w:id="14" w:name="_Toc158487007"/>
-      <w:bookmarkStart w:id="15" w:name="_Toc158487168"/>
       <w:r>
         <w:rPr>
           <w:noProof/>
@@ -8492,6 +9033,7 @@
           <w:shd w:val="clear" w:color="auto" w:fill="FFFFFF"/>
         </w:rPr>
       </w:pPr>
+      <w:bookmarkStart w:id="16" w:name="_Toc158487169"/>
     </w:p>
     <w:p>
       <w:pPr>
@@ -8504,31 +9046,6 @@
           <w:shd w:val="clear" w:color="auto" w:fill="FFFFFF"/>
         </w:rPr>
       </w:pPr>
-    </w:p>
-    <w:p>
-      <w:pPr>
-        <w:pStyle w:val="1"/>
-        <w:jc w:val="center"/>
-        <w:rPr>
-          <w:b w:val="0"/>
-          <w:sz w:val="28"/>
-          <w:szCs w:val="28"/>
-          <w:shd w:val="clear" w:color="auto" w:fill="FFFFFF"/>
-        </w:rPr>
-      </w:pPr>
-    </w:p>
-    <w:p>
-      <w:pPr>
-        <w:pStyle w:val="1"/>
-        <w:jc w:val="center"/>
-        <w:rPr>
-          <w:b w:val="0"/>
-          <w:sz w:val="28"/>
-          <w:szCs w:val="28"/>
-          <w:shd w:val="clear" w:color="auto" w:fill="FFFFFF"/>
-        </w:rPr>
-      </w:pPr>
-      <w:bookmarkStart w:id="16" w:name="_Toc158487169"/>
       <w:r>
         <w:rPr>
           <w:b w:val="0"/>
@@ -9380,7 +9897,6 @@
           <w:color w:val="auto"/>
           <w:sz w:val="28"/>
           <w:szCs w:val="28"/>
-          <w:lang w:val="en-US"/>
         </w:rPr>
       </w:pPr>
     </w:p>
@@ -9394,7 +9910,6 @@
           <w:color w:val="auto"/>
           <w:sz w:val="28"/>
           <w:szCs w:val="28"/>
-          <w:lang w:val="en-US"/>
         </w:rPr>
       </w:pPr>
     </w:p>
@@ -9408,7 +9923,6 @@
           <w:color w:val="auto"/>
           <w:sz w:val="28"/>
           <w:szCs w:val="28"/>
-          <w:lang w:val="en-US"/>
         </w:rPr>
       </w:pPr>
     </w:p>
@@ -9422,7 +9936,6 @@
           <w:color w:val="auto"/>
           <w:sz w:val="28"/>
           <w:szCs w:val="28"/>
-          <w:lang w:val="en-US"/>
         </w:rPr>
       </w:pPr>
     </w:p>
@@ -12345,33 +12858,6 @@
     </w:p>
     <w:p>
       <w:pPr>
-        <w:rPr>
-          <w:rFonts w:ascii="Times New Roman" w:hAnsi="Times New Roman" w:cs="Times New Roman"/>
-          <w:sz w:val="28"/>
-          <w:szCs w:val="28"/>
-        </w:rPr>
-      </w:pPr>
-    </w:p>
-    <w:p>
-      <w:pPr>
-        <w:rPr>
-          <w:rFonts w:ascii="Times New Roman" w:hAnsi="Times New Roman" w:cs="Times New Roman"/>
-          <w:sz w:val="28"/>
-          <w:szCs w:val="28"/>
-        </w:rPr>
-      </w:pPr>
-    </w:p>
-    <w:p>
-      <w:pPr>
-        <w:rPr>
-          <w:rFonts w:ascii="Times New Roman" w:hAnsi="Times New Roman" w:cs="Times New Roman"/>
-          <w:sz w:val="28"/>
-          <w:szCs w:val="28"/>
-        </w:rPr>
-      </w:pPr>
-    </w:p>
-    <w:p>
-      <w:pPr>
         <w:pStyle w:val="2"/>
         <w:jc w:val="center"/>
         <w:rPr>
@@ -12380,7 +12866,6 @@
           <w:color w:val="auto"/>
           <w:sz w:val="28"/>
           <w:szCs w:val="28"/>
-          <w:lang w:val="en-US"/>
         </w:rPr>
       </w:pPr>
       <w:bookmarkStart w:id="20" w:name="_Toc158487173"/>
@@ -12404,7 +12889,38 @@
           <w:szCs w:val="28"/>
           <w:lang w:val="en-US"/>
         </w:rPr>
-        <w:t>component diagram)</w:t>
+        <w:t>component</w:t>
+      </w:r>
+      <w:r>
+        <w:rPr>
+          <w:rFonts w:ascii="Times New Roman" w:hAnsi="Times New Roman" w:cs="Times New Roman"/>
+          <w:b/>
+          <w:color w:val="auto"/>
+          <w:sz w:val="28"/>
+          <w:szCs w:val="28"/>
+        </w:rPr>
+        <w:t xml:space="preserve"> </w:t>
+      </w:r>
+      <w:r>
+        <w:rPr>
+          <w:rFonts w:ascii="Times New Roman" w:hAnsi="Times New Roman" w:cs="Times New Roman"/>
+          <w:b/>
+          <w:color w:val="auto"/>
+          <w:sz w:val="28"/>
+          <w:szCs w:val="28"/>
+          <w:lang w:val="en-US"/>
+        </w:rPr>
+        <w:t>diagram</w:t>
+      </w:r>
+      <w:r>
+        <w:rPr>
+          <w:rFonts w:ascii="Times New Roman" w:hAnsi="Times New Roman" w:cs="Times New Roman"/>
+          <w:b/>
+          <w:color w:val="auto"/>
+          <w:sz w:val="28"/>
+          <w:szCs w:val="28"/>
+        </w:rPr>
+        <w:t>)</w:t>
       </w:r>
       <w:bookmarkEnd w:id="20"/>
     </w:p>
@@ -12777,7 +13293,23 @@
                                   <w:sz w:val="28"/>
                                   <w:szCs w:val="28"/>
                                 </w:rPr>
-                                <w:t>кл»</w:t>
+                                <w:t>к</w:t>
+                              </w:r>
+                              <w:r>
+                                <w:rPr>
+                                  <w:rFonts w:ascii="Times New Roman" w:hAnsi="Times New Roman" w:cs="Times New Roman"/>
+                                  <w:sz w:val="28"/>
+                                  <w:szCs w:val="28"/>
+                                </w:rPr>
+                                <w:t>л</w:t>
+                              </w:r>
+                              <w:r>
+                                <w:rPr>
+                                  <w:rFonts w:ascii="Times New Roman" w:hAnsi="Times New Roman" w:cs="Times New Roman"/>
+                                  <w:sz w:val="28"/>
+                                  <w:szCs w:val="28"/>
+                                </w:rPr>
+                                <w:t>»</w:t>
                               </w:r>
                             </w:p>
                           </w:txbxContent>
@@ -14018,7 +14550,23 @@
                             <w:sz w:val="28"/>
                             <w:szCs w:val="28"/>
                           </w:rPr>
-                          <w:t>кл»</w:t>
+                          <w:t>к</w:t>
+                        </w:r>
+                        <w:r>
+                          <w:rPr>
+                            <w:rFonts w:ascii="Times New Roman" w:hAnsi="Times New Roman" w:cs="Times New Roman"/>
+                            <w:sz w:val="28"/>
+                            <w:szCs w:val="28"/>
+                          </w:rPr>
+                          <w:t>л</w:t>
+                        </w:r>
+                        <w:r>
+                          <w:rPr>
+                            <w:rFonts w:ascii="Times New Roman" w:hAnsi="Times New Roman" w:cs="Times New Roman"/>
+                            <w:sz w:val="28"/>
+                            <w:szCs w:val="28"/>
+                          </w:rPr>
+                          <w:t>»</w:t>
                         </w:r>
                       </w:p>
                     </w:txbxContent>
@@ -14750,7 +15298,6 @@
       <w:pPr>
         <w:pStyle w:val="1"/>
         <w:spacing w:before="0" w:beforeAutospacing="0" w:after="0" w:afterAutospacing="0" w:line="360" w:lineRule="auto"/>
-        <w:jc w:val="center"/>
         <w:rPr>
           <w:sz w:val="28"/>
           <w:szCs w:val="28"/>
@@ -14767,6 +15314,7 @@
           <w:szCs w:val="28"/>
         </w:rPr>
       </w:pPr>
+      <w:bookmarkStart w:id="23" w:name="_Toc158487175"/>
     </w:p>
     <w:p>
       <w:pPr>
@@ -14789,7 +15337,6 @@
           <w:szCs w:val="28"/>
         </w:rPr>
       </w:pPr>
-      <w:bookmarkStart w:id="23" w:name="_Toc158487175"/>
       <w:r>
         <w:rPr>
           <w:sz w:val="28"/>
@@ -14953,13 +15500,13 @@
         <mc:AlternateContent>
           <mc:Choice Requires="wps">
             <w:drawing>
-              <wp:anchor distT="0" distB="0" distL="114300" distR="114300" simplePos="0" relativeHeight="251820032" behindDoc="0" locked="0" layoutInCell="1" allowOverlap="1" wp14:anchorId="59C98E27" wp14:editId="3FC553EF">
+              <wp:anchor distT="0" distB="0" distL="114300" distR="114300" simplePos="0" relativeHeight="251820032" behindDoc="0" locked="0" layoutInCell="1" allowOverlap="1" wp14:anchorId="59C98E27" wp14:editId="39B03C74">
                 <wp:simplePos x="0" y="0"/>
                 <wp:positionH relativeFrom="column">
-                  <wp:posOffset>1676400</wp:posOffset>
+                  <wp:posOffset>1746250</wp:posOffset>
                 </wp:positionH>
                 <wp:positionV relativeFrom="paragraph">
-                  <wp:posOffset>3058160</wp:posOffset>
+                  <wp:posOffset>3620135</wp:posOffset>
                 </wp:positionV>
                 <wp:extent cx="2624786" cy="355600"/>
                 <wp:effectExtent l="0" t="0" r="23495" b="25400"/>
@@ -15022,6 +15569,14 @@
                               </w:rPr>
                               <w:t>2</w:t>
                             </w:r>
+                            <w:r>
+                              <w:rPr>
+                                <w:rFonts w:ascii="Times New Roman" w:hAnsi="Times New Roman" w:cs="Times New Roman"/>
+                                <w:sz w:val="28"/>
+                                <w:szCs w:val="28"/>
+                              </w:rPr>
+                              <w:t xml:space="preserve"> – Готовый робот</w:t>
+                            </w:r>
                           </w:p>
                         </w:txbxContent>
                       </wps:txbx>
@@ -15039,7 +15594,7 @@
           </mc:Choice>
           <mc:Fallback>
             <w:pict>
-              <v:shape w14:anchorId="59C98E27" id="_x0000_s1117" type="#_x0000_t202" style="position:absolute;left:0;text-align:left;margin-left:132pt;margin-top:240.8pt;width:206.7pt;height:28pt;z-index:251820032;visibility:visible;mso-wrap-style:square;mso-wrap-distance-left:9pt;mso-wrap-distance-top:0;mso-wrap-distance-right:9pt;mso-wrap-distance-bottom:0;mso-position-horizontal:absolute;mso-position-horizontal-relative:text;mso-position-vertical:absolute;mso-position-vertical-relative:text;v-text-anchor:top" o:gfxdata="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" fillcolor="white [3201]" strokecolor="white [3212]" strokeweight=".5pt">
+              <v:shape w14:anchorId="59C98E27" id="_x0000_s1117" type="#_x0000_t202" style="position:absolute;left:0;text-align:left;margin-left:137.5pt;margin-top:285.05pt;width:206.7pt;height:28pt;z-index:251820032;visibility:visible;mso-wrap-style:square;mso-wrap-distance-left:9pt;mso-wrap-distance-top:0;mso-wrap-distance-right:9pt;mso-wrap-distance-bottom:0;mso-position-horizontal:absolute;mso-position-horizontal-relative:text;mso-position-vertical:absolute;mso-position-vertical-relative:text;v-text-anchor:top" o:gfxdata="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" fillcolor="white [3201]" strokecolor="white [3212]" strokeweight=".5pt">
                 <v:textbox>
                   <w:txbxContent>
                     <w:p>
@@ -15075,6 +15630,14 @@
                         </w:rPr>
                         <w:t>2</w:t>
                       </w:r>
+                      <w:r>
+                        <w:rPr>
+                          <w:rFonts w:ascii="Times New Roman" w:hAnsi="Times New Roman" w:cs="Times New Roman"/>
+                          <w:sz w:val="28"/>
+                          <w:szCs w:val="28"/>
+                        </w:rPr>
+                        <w:t xml:space="preserve"> – Готовый робот</w:t>
+                      </w:r>
                     </w:p>
                   </w:txbxContent>
                 </v:textbox>
@@ -15088,16 +15651,16 @@
           <w:noProof/>
         </w:rPr>
         <w:drawing>
-          <wp:anchor distT="0" distB="0" distL="114300" distR="114300" simplePos="0" relativeHeight="251817984" behindDoc="0" locked="0" layoutInCell="1" allowOverlap="1" wp14:anchorId="069BB12D" wp14:editId="39B24AA8">
+          <wp:anchor distT="0" distB="0" distL="114300" distR="114300" simplePos="0" relativeHeight="251817984" behindDoc="0" locked="0" layoutInCell="1" allowOverlap="1" wp14:anchorId="069BB12D" wp14:editId="2926A765">
             <wp:simplePos x="0" y="0"/>
             <wp:positionH relativeFrom="column">
-              <wp:posOffset>1469571</wp:posOffset>
+              <wp:posOffset>1196340</wp:posOffset>
             </wp:positionH>
             <wp:positionV relativeFrom="paragraph">
-              <wp:posOffset>576</wp:posOffset>
+              <wp:posOffset>-3810</wp:posOffset>
             </wp:positionV>
-            <wp:extent cx="2889245" cy="3058886"/>
-            <wp:effectExtent l="0" t="0" r="6985" b="8255"/>
+            <wp:extent cx="3492500" cy="3552825"/>
+            <wp:effectExtent l="0" t="0" r="0" b="9525"/>
             <wp:wrapSquare wrapText="bothSides"/>
             <wp:docPr id="589829939" name="Рисунок 2"/>
             <wp:cNvGraphicFramePr>
@@ -15126,7 +15689,7 @@
                   <pic:spPr bwMode="auto">
                     <a:xfrm>
                       <a:off x="0" y="0"/>
-                      <a:ext cx="2889245" cy="3058886"/>
+                      <a:ext cx="3492500" cy="3552825"/>
                     </a:xfrm>
                     <a:prstGeom prst="rect">
                       <a:avLst/>
@@ -15144,6 +15707,12 @@
                 </pic:pic>
               </a:graphicData>
             </a:graphic>
+            <wp14:sizeRelH relativeFrom="margin">
+              <wp14:pctWidth>0</wp14:pctWidth>
+            </wp14:sizeRelH>
+            <wp14:sizeRelV relativeFrom="margin">
+              <wp14:pctHeight>0</wp14:pctHeight>
+            </wp14:sizeRelV>
           </wp:anchor>
         </w:drawing>
       </w:r>
@@ -15394,7 +15963,16 @@
           <w:sz w:val="28"/>
           <w:szCs w:val="28"/>
         </w:rPr>
-        <w:t xml:space="preserve"> точность работы датчиков;</w:t>
+        <w:t xml:space="preserve"> точности</w:t>
+      </w:r>
+      <w:r>
+        <w:rPr>
+          <w:b w:val="0"/>
+          <w:bCs w:val="0"/>
+          <w:sz w:val="28"/>
+          <w:szCs w:val="28"/>
+        </w:rPr>
+        <w:t xml:space="preserve"> работы датчиков;</w:t>
       </w:r>
       <w:bookmarkEnd w:id="38"/>
       <w:bookmarkEnd w:id="39"/>
@@ -15482,6 +16060,8 @@
         </w:rPr>
         <w:t>.</w:t>
       </w:r>
+      <w:bookmarkStart w:id="44" w:name="_Toc158487024"/>
+      <w:bookmarkStart w:id="45" w:name="_Toc158487185"/>
       <w:bookmarkEnd w:id="41"/>
       <w:bookmarkEnd w:id="42"/>
       <w:bookmarkEnd w:id="43"/>
@@ -15490,7 +16070,6 @@
       <w:pPr>
         <w:pStyle w:val="1"/>
         <w:spacing w:before="0" w:beforeAutospacing="0" w:after="0" w:afterAutospacing="0" w:line="360" w:lineRule="auto"/>
-        <w:ind w:firstLine="709"/>
         <w:jc w:val="both"/>
         <w:rPr>
           <w:b w:val="0"/>
@@ -15528,24 +16107,12 @@
         <w:spacing w:before="0" w:beforeAutospacing="0" w:after="0" w:afterAutospacing="0" w:line="360" w:lineRule="auto"/>
         <w:jc w:val="center"/>
         <w:rPr>
-          <w:sz w:val="28"/>
-          <w:szCs w:val="28"/>
-        </w:rPr>
-      </w:pPr>
-    </w:p>
-    <w:p>
-      <w:pPr>
-        <w:pStyle w:val="1"/>
-        <w:jc w:val="center"/>
-        <w:rPr>
           <w:b w:val="0"/>
           <w:bCs w:val="0"/>
           <w:sz w:val="28"/>
           <w:szCs w:val="28"/>
         </w:rPr>
       </w:pPr>
-      <w:bookmarkStart w:id="44" w:name="_Toc158487024"/>
-      <w:bookmarkStart w:id="45" w:name="_Toc158487185"/>
       <w:r>
         <w:rPr>
           <w:sz w:val="28"/>
@@ -15828,7 +16395,7 @@
     <w:sectPr>
       <w:footerReference w:type="default" r:id="rId20"/>
       <w:pgSz w:w="11906" w:h="16838"/>
-      <w:pgMar w:top="1134" w:right="850" w:bottom="1134" w:left="1701" w:header="708" w:footer="708" w:gutter="0"/>
+      <w:pgMar w:top="1134" w:right="850" w:bottom="1134" w:left="1276" w:header="708" w:footer="708" w:gutter="0"/>
       <w:cols w:space="708"/>
       <w:titlePg/>
       <w:docGrid w:linePitch="360"/>
@@ -15919,7 +16486,7 @@
         <w:sz w:val="28"/>
         <w:szCs w:val="28"/>
       </w:rPr>
-      <w:t>11</w:t>
+      <w:t>15</w:t>
     </w:r>
     <w:r>
       <w:rPr>
@@ -16433,19 +17000,19 @@
       </w:pPr>
     </w:lvl>
   </w:abstractNum>
-  <w:num w:numId="1" w16cid:durableId="1473988407">
+  <w:num w:numId="1" w16cid:durableId="1376933393">
     <w:abstractNumId w:val="1"/>
   </w:num>
-  <w:num w:numId="2" w16cid:durableId="1003047080">
+  <w:num w:numId="2" w16cid:durableId="929579257">
     <w:abstractNumId w:val="3"/>
   </w:num>
-  <w:num w:numId="3" w16cid:durableId="1475371019">
+  <w:num w:numId="3" w16cid:durableId="985620069">
     <w:abstractNumId w:val="2"/>
   </w:num>
-  <w:num w:numId="4" w16cid:durableId="1472626565">
+  <w:num w:numId="4" w16cid:durableId="50233263">
     <w:abstractNumId w:val="4"/>
   </w:num>
-  <w:num w:numId="5" w16cid:durableId="1686860787">
+  <w:num w:numId="5" w16cid:durableId="293214372">
     <w:abstractNumId w:val="0"/>
   </w:num>
 </w:numbering>
@@ -17122,8 +17689,8 @@
       <w:ind w:left="220"/>
     </w:pPr>
   </w:style>
-  <w:style w:type="character" w:styleId="ac">
-    <w:name w:val="Unresolved Mention"/>
+  <w:style w:type="character" w:customStyle="1" w:styleId="12">
+    <w:name w:val="Неразрешенное упоминание1"/>
     <w:basedOn w:val="a0"/>
     <w:uiPriority w:val="99"/>
     <w:semiHidden/>
@@ -17134,7 +17701,7 @@
       <w:shd w:val="clear" w:color="auto" w:fill="E1DFDD"/>
     </w:rPr>
   </w:style>
-  <w:style w:type="paragraph" w:styleId="ad">
+  <w:style w:type="paragraph" w:styleId="ac">
     <w:name w:val="Revision"/>
     <w:hidden/>
     <w:uiPriority w:val="99"/>
@@ -17447,7 +18014,7 @@
 </file>
 
 <file path=customXml/itemProps1.xml><?xml version="1.0" encoding="utf-8"?>
-<ds:datastoreItem xmlns:ds="http://schemas.openxmlformats.org/officeDocument/2006/customXml" ds:itemID="{42AF3D0A-FE01-4C4D-BB00-9226DDCD2E81}">
+<ds:datastoreItem xmlns:ds="http://schemas.openxmlformats.org/officeDocument/2006/customXml" ds:itemID="{934BAA5B-9B98-4DD8-8BAD-0FA382D8D28E}">
   <ds:schemaRefs>
     <ds:schemaRef ds:uri="http://schemas.openxmlformats.org/officeDocument/2006/bibliography"/>
   </ds:schemaRefs>
